--- a/1. Analysis of the problem/4_перечень_заинтересованных_лиц_и_пользователей_системы.docx
+++ b/1. Analysis of the problem/4_перечень_заинтересованных_лиц_и_пользователей_системы.docx
@@ -1,14 +1,16 @@
 
 <file path=word/document.xml><?xml version="1.0" encoding="utf-8"?>
-<w:document xmlns:o="urn:schemas-microsoft-com:office:office" xmlns:r="http://schemas.openxmlformats.org/officeDocument/2006/relationships" xmlns:v="urn:schemas-microsoft-com:vml" xmlns:w="http://schemas.openxmlformats.org/wordprocessingml/2006/main" xmlns:w10="urn:schemas-microsoft-com:office:word" xmlns:wp="http://schemas.openxmlformats.org/drawingml/2006/wordprocessingDrawing" xmlns:wps="http://schemas.microsoft.com/office/word/2010/wordprocessingShape" xmlns:wpg="http://schemas.microsoft.com/office/word/2010/wordprocessingGroup" xmlns:mc="http://schemas.openxmlformats.org/markup-compatibility/2006" xmlns:wp14="http://schemas.microsoft.com/office/word/2010/wordprocessingDrawing" xmlns:w14="http://schemas.microsoft.com/office/word/2010/wordml" mc:Ignorable="w14 wp14">
+<w:document xmlns:wpc="http://schemas.microsoft.com/office/word/2010/wordprocessingCanvas" xmlns:cx="http://schemas.microsoft.com/office/drawing/2014/chartex" xmlns:cx1="http://schemas.microsoft.com/office/drawing/2015/9/8/chartex" xmlns:cx2="http://schemas.microsoft.com/office/drawing/2015/10/21/chartex" xmlns:cx3="http://schemas.microsoft.com/office/drawing/2016/5/9/chartex" xmlns:cx4="http://schemas.microsoft.com/office/drawing/2016/5/10/chartex" xmlns:cx5="http://schemas.microsoft.com/office/drawing/2016/5/11/chartex" xmlns:cx6="http://schemas.microsoft.com/office/drawing/2016/5/12/chartex" xmlns:cx7="http://schemas.microsoft.com/office/drawing/2016/5/13/chartex" xmlns:cx8="http://schemas.microsoft.com/office/drawing/2016/5/14/chartex" xmlns:mc="http://schemas.openxmlformats.org/markup-compatibility/2006" xmlns:aink="http://schemas.microsoft.com/office/drawing/2016/ink" xmlns:am3d="http://schemas.microsoft.com/office/drawing/2017/model3d" xmlns:o="urn:schemas-microsoft-com:office:office" xmlns:r="http://schemas.openxmlformats.org/officeDocument/2006/relationships" xmlns:m="http://schemas.openxmlformats.org/officeDocument/2006/math" xmlns:v="urn:schemas-microsoft-com:vml" xmlns:wp14="http://schemas.microsoft.com/office/word/2010/wordprocessingDrawing" xmlns:wp="http://schemas.openxmlformats.org/drawingml/2006/wordprocessingDrawing" xmlns:w10="urn:schemas-microsoft-com:office:word" xmlns:w="http://schemas.openxmlformats.org/wordprocessingml/2006/main" xmlns:w14="http://schemas.microsoft.com/office/word/2010/wordml" xmlns:w15="http://schemas.microsoft.com/office/word/2012/wordml" xmlns:w16cid="http://schemas.microsoft.com/office/word/2016/wordml/cid" xmlns:w16se="http://schemas.microsoft.com/office/word/2015/wordml/symex" xmlns:wpg="http://schemas.microsoft.com/office/word/2010/wordprocessingGroup" xmlns:wpi="http://schemas.microsoft.com/office/word/2010/wordprocessingInk" xmlns:wne="http://schemas.microsoft.com/office/word/2006/wordml" xmlns:wps="http://schemas.microsoft.com/office/word/2010/wordprocessingShape" mc:Ignorable="w14 w15 w16se w16cid wp14">
   <w:body>
     <w:p>
       <w:pPr>
-        <w:pStyle w:val="Normal"/>
         <w:spacing w:beforeAutospacing="1" w:afterAutospacing="1"/>
-        <w:ind w:left="360" w:hanging="0"/>
+        <w:ind w:left="360"/>
         <w:jc w:val="both"/>
-        <w:rPr/>
+        <w:rPr>
+          <w:rFonts w:hint="eastAsia"/>
+          <w:lang w:val="ru-RU"/>
+        </w:rPr>
       </w:pPr>
       <w:r>
         <w:rPr>
@@ -16,20 +18,24 @@
           <w:sz w:val="28"/>
           <w:szCs w:val="28"/>
           <w:u w:val="single"/>
+          <w:lang w:val="ru-RU"/>
         </w:rPr>
         <w:t>Заинтересованные стороны</w:t>
       </w:r>
     </w:p>
     <w:p>
       <w:pPr>
-        <w:pStyle w:val="Normal"/>
         <w:jc w:val="both"/>
-        <w:rPr/>
-      </w:pPr>
-      <w:r>
-        <w:rPr>
-          <w:sz w:val="28"/>
-          <w:szCs w:val="28"/>
+        <w:rPr>
+          <w:rFonts w:hint="eastAsia"/>
+          <w:lang w:val="ru-RU"/>
+        </w:rPr>
+      </w:pPr>
+      <w:r>
+        <w:rPr>
+          <w:sz w:val="28"/>
+          <w:szCs w:val="28"/>
+          <w:lang w:val="ru-RU"/>
         </w:rPr>
         <w:tab/>
         <w:t xml:space="preserve">Для </w:t>
@@ -46,6 +52,7 @@
         <w:rPr>
           <w:sz w:val="28"/>
           <w:szCs w:val="28"/>
+          <w:lang w:val="ru-RU"/>
         </w:rPr>
         <w:t xml:space="preserve">спроса на программный продукт </w:t>
       </w:r>
@@ -61,6 +68,7 @@
         <w:rPr>
           <w:sz w:val="28"/>
           <w:szCs w:val="28"/>
+          <w:lang w:val="ru-RU"/>
         </w:rPr>
         <w:t xml:space="preserve"> максимально учитывать </w:t>
       </w:r>
@@ -76,6 +84,7 @@
         <w:rPr>
           <w:sz w:val="28"/>
           <w:szCs w:val="28"/>
+          <w:lang w:val="ru-RU"/>
         </w:rPr>
         <w:t xml:space="preserve"> целево</w:t>
       </w:r>
@@ -91,6 +100,7 @@
         <w:rPr>
           <w:sz w:val="28"/>
           <w:szCs w:val="28"/>
+          <w:lang w:val="ru-RU"/>
         </w:rPr>
         <w:t xml:space="preserve"> </w:t>
       </w:r>
@@ -106,6 +116,7 @@
         <w:rPr>
           <w:sz w:val="28"/>
           <w:szCs w:val="28"/>
+          <w:lang w:val="ru-RU"/>
         </w:rPr>
         <w:t xml:space="preserve"> и </w:t>
       </w:r>
@@ -115,28 +126,13 @@
           <w:szCs w:val="28"/>
           <w:lang w:val="ru-RU"/>
         </w:rPr>
-        <w:t>реализов</w:t>
-      </w:r>
-      <w:r>
-        <w:rPr>
-          <w:sz w:val="28"/>
-          <w:szCs w:val="28"/>
-          <w:lang w:val="ru-RU"/>
-        </w:rPr>
-        <w:t>ыв</w:t>
-      </w:r>
-      <w:r>
-        <w:rPr>
-          <w:sz w:val="28"/>
-          <w:szCs w:val="28"/>
-          <w:lang w:val="ru-RU"/>
-        </w:rPr>
-        <w:t>ать</w:t>
-      </w:r>
-      <w:r>
-        <w:rPr>
-          <w:sz w:val="28"/>
-          <w:szCs w:val="28"/>
+        <w:t>реализовывать</w:t>
+      </w:r>
+      <w:r>
+        <w:rPr>
+          <w:sz w:val="28"/>
+          <w:szCs w:val="28"/>
+          <w:lang w:val="ru-RU"/>
         </w:rPr>
         <w:t xml:space="preserve"> соответствующие </w:t>
       </w:r>
@@ -152,6 +148,7 @@
         <w:rPr>
           <w:sz w:val="28"/>
           <w:szCs w:val="28"/>
+          <w:lang w:val="ru-RU"/>
         </w:rPr>
         <w:t xml:space="preserve">. </w:t>
       </w:r>
@@ -161,45 +158,49 @@
           <w:szCs w:val="28"/>
           <w:lang w:val="ru-RU"/>
         </w:rPr>
-        <w:t>С помощью подробного анализа проблем и тщательного выделения заинтересованных лиц, мы можем попытаться привнести ясность в процессы решения проблем в нашем приложении.</w:t>
-      </w:r>
-      <w:r>
-        <w:rPr>
-          <w:sz w:val="28"/>
-          <w:szCs w:val="28"/>
+        <w:t xml:space="preserve">С помощью подробного анализа проблем и </w:t>
+      </w:r>
+      <w:r>
+        <w:rPr>
+          <w:sz w:val="28"/>
+          <w:szCs w:val="28"/>
+          <w:lang w:val="ru-RU"/>
+        </w:rPr>
+        <w:t>тщательного выделения заинтересованных лиц, мы можем попытаться привнести ясность в процессы решения проблем в нашем приложении.</w:t>
+      </w:r>
+      <w:r>
+        <w:rPr>
+          <w:sz w:val="28"/>
+          <w:szCs w:val="28"/>
+          <w:lang w:val="ru-RU"/>
         </w:rPr>
         <w:t xml:space="preserve"> </w:t>
       </w:r>
     </w:p>
     <w:p>
       <w:pPr>
-        <w:pStyle w:val="Normal"/>
         <w:jc w:val="both"/>
         <w:rPr>
-          <w:sz w:val="28"/>
-          <w:szCs w:val="28"/>
-        </w:rPr>
-      </w:pPr>
-      <w:r>
-        <w:rPr>
-          <w:sz w:val="28"/>
-          <w:szCs w:val="28"/>
-        </w:rPr>
-      </w:r>
+          <w:rFonts w:hint="eastAsia"/>
+          <w:sz w:val="28"/>
+          <w:szCs w:val="28"/>
+          <w:lang w:val="ru-RU"/>
+        </w:rPr>
+      </w:pPr>
     </w:p>
     <w:p>
       <w:pPr>
-        <w:pStyle w:val="Normal"/>
         <w:jc w:val="both"/>
         <w:rPr>
-          <w:u w:val="none"/>
-        </w:rPr>
-      </w:pPr>
-      <w:r>
-        <w:rPr>
-          <w:sz w:val="28"/>
-          <w:szCs w:val="28"/>
-          <w:u w:val="none"/>
+          <w:rFonts w:hint="eastAsia"/>
+          <w:lang w:val="ru-RU"/>
+        </w:rPr>
+      </w:pPr>
+      <w:r>
+        <w:rPr>
+          <w:sz w:val="28"/>
+          <w:szCs w:val="28"/>
+          <w:lang w:val="ru-RU"/>
         </w:rPr>
         <w:t>Был</w:t>
       </w:r>
@@ -207,7 +208,6 @@
         <w:rPr>
           <w:sz w:val="28"/>
           <w:szCs w:val="28"/>
-          <w:u w:val="none"/>
           <w:lang w:val="ru-RU"/>
         </w:rPr>
         <w:t>и</w:t>
@@ -216,7 +216,7 @@
         <w:rPr>
           <w:sz w:val="28"/>
           <w:szCs w:val="28"/>
-          <w:u w:val="none"/>
+          <w:lang w:val="ru-RU"/>
         </w:rPr>
         <w:t xml:space="preserve"> выделен</w:t>
       </w:r>
@@ -224,7 +224,6 @@
         <w:rPr>
           <w:sz w:val="28"/>
           <w:szCs w:val="28"/>
-          <w:u w:val="none"/>
           <w:lang w:val="ru-RU"/>
         </w:rPr>
         <w:t>ы</w:t>
@@ -233,7 +232,7 @@
         <w:rPr>
           <w:sz w:val="28"/>
           <w:szCs w:val="28"/>
-          <w:u w:val="none"/>
+          <w:lang w:val="ru-RU"/>
         </w:rPr>
         <w:t xml:space="preserve"> </w:t>
       </w:r>
@@ -241,7 +240,6 @@
         <w:rPr>
           <w:sz w:val="28"/>
           <w:szCs w:val="28"/>
-          <w:u w:val="none"/>
           <w:lang w:val="ru-RU"/>
         </w:rPr>
         <w:t>следующие</w:t>
@@ -250,7 +248,7 @@
         <w:rPr>
           <w:sz w:val="28"/>
           <w:szCs w:val="28"/>
-          <w:u w:val="none"/>
+          <w:lang w:val="ru-RU"/>
         </w:rPr>
         <w:t xml:space="preserve"> категории  заинтересованных лиц:</w:t>
       </w:r>
@@ -258,20 +256,18 @@
     <w:p>
       <w:pPr>
         <w:pStyle w:val="ListParagraph"/>
-        <w:numPr>
-          <w:ilvl w:val="0"/>
-          <w:numId w:val="0"/>
-        </w:numPr>
         <w:spacing w:beforeAutospacing="1" w:afterAutospacing="1"/>
-        <w:ind w:left="720" w:hanging="0"/>
         <w:jc w:val="both"/>
-        <w:rPr/>
-      </w:pPr>
-      <w:r>
-        <w:rPr>
-          <w:sz w:val="28"/>
-          <w:szCs w:val="28"/>
-          <w:u w:val="none"/>
+        <w:rPr>
+          <w:rFonts w:hint="eastAsia"/>
+          <w:lang w:val="ru-RU"/>
+        </w:rPr>
+      </w:pPr>
+      <w:r>
+        <w:rPr>
+          <w:sz w:val="28"/>
+          <w:szCs w:val="28"/>
+          <w:lang w:val="ru-RU"/>
         </w:rPr>
         <w:t xml:space="preserve">Первая категория– это </w:t>
       </w:r>
@@ -280,7 +276,7 @@
           <w:b/>
           <w:sz w:val="28"/>
           <w:szCs w:val="28"/>
-          <w:u w:val="none"/>
+          <w:lang w:val="ru-RU"/>
         </w:rPr>
         <w:t xml:space="preserve">прямые </w:t>
       </w:r>
@@ -288,7 +284,7 @@
         <w:rPr>
           <w:sz w:val="28"/>
           <w:szCs w:val="28"/>
-          <w:u w:val="none"/>
+          <w:lang w:val="ru-RU"/>
         </w:rPr>
         <w:t>пользователи системы:</w:t>
       </w:r>
@@ -302,14 +298,26 @@
         </w:numPr>
         <w:spacing w:beforeAutospacing="1" w:afterAutospacing="1"/>
         <w:jc w:val="both"/>
-        <w:rPr/>
-      </w:pPr>
-      <w:r>
-        <w:rPr>
-          <w:sz w:val="28"/>
-          <w:szCs w:val="28"/>
-        </w:rPr>
-        <w:t xml:space="preserve">Пользователи – лица, непосредственно использующие приложение для удовлетворения </w:t>
+        <w:rPr>
+          <w:rFonts w:hint="eastAsia"/>
+          <w:lang w:val="ru-RU"/>
+        </w:rPr>
+      </w:pPr>
+      <w:r>
+        <w:rPr>
+          <w:sz w:val="28"/>
+          <w:szCs w:val="28"/>
+          <w:lang w:val="ru-RU"/>
+        </w:rPr>
+        <w:t>Пользователи – ли</w:t>
+      </w:r>
+      <w:r>
+        <w:rPr>
+          <w:sz w:val="28"/>
+          <w:szCs w:val="28"/>
+          <w:lang w:val="ru-RU"/>
+        </w:rPr>
+        <w:t xml:space="preserve">ца, непосредственно использующие приложение для удовлетворения </w:t>
       </w:r>
       <w:r>
         <w:rPr>
@@ -323,6 +331,7 @@
         <w:rPr>
           <w:sz w:val="28"/>
           <w:szCs w:val="28"/>
+          <w:lang w:val="ru-RU"/>
         </w:rPr>
         <w:t xml:space="preserve"> потребностей, </w:t>
       </w:r>
@@ -338,6 +347,7 @@
         <w:rPr>
           <w:sz w:val="28"/>
           <w:szCs w:val="28"/>
+          <w:lang w:val="ru-RU"/>
         </w:rPr>
         <w:t>:</w:t>
       </w:r>
@@ -349,9 +359,10 @@
           <w:ilvl w:val="2"/>
           <w:numId w:val="1"/>
         </w:numPr>
-        <w:spacing w:lineRule="auto" w:line="259" w:before="0" w:after="160"/>
+        <w:spacing w:after="160" w:line="259" w:lineRule="auto"/>
         <w:jc w:val="both"/>
         <w:rPr>
+          <w:rFonts w:hint="eastAsia"/>
           <w:lang w:val="ru-RU"/>
         </w:rPr>
       </w:pPr>
@@ -364,7 +375,40 @@
           <w:szCs w:val="28"/>
           <w:lang w:val="ru-RU"/>
         </w:rPr>
-        <w:t>Потребность в возобновлении или новом начале активной социальной жизни.</w:t>
+        <w:t>Потребность в</w:t>
+      </w:r>
+      <w:r>
+        <w:rPr>
+          <w:rFonts w:eastAsia="Calibri"/>
+          <w:bCs/>
+          <w:iCs/>
+          <w:sz w:val="28"/>
+          <w:szCs w:val="28"/>
+          <w:lang w:val="ru-RU"/>
+        </w:rPr>
+        <w:t xml:space="preserve"> </w:t>
+      </w:r>
+      <w:r>
+        <w:rPr>
+          <w:rFonts w:eastAsia="Calibri"/>
+          <w:bCs/>
+          <w:iCs/>
+          <w:sz w:val="28"/>
+          <w:szCs w:val="28"/>
+          <w:lang w:val="ru-RU"/>
+        </w:rPr>
+        <w:t>хорошем юмористическом контенте</w:t>
+      </w:r>
+      <w:r>
+        <w:rPr>
+          <w:rFonts w:eastAsia="Calibri"/>
+          <w:bCs/>
+          <w:iCs/>
+          <w:sz w:val="28"/>
+          <w:szCs w:val="28"/>
+          <w:lang w:val="ru-RU"/>
+        </w:rPr>
+        <w:t>.</w:t>
       </w:r>
     </w:p>
     <w:p>
@@ -374,9 +418,11 @@
           <w:ilvl w:val="2"/>
           <w:numId w:val="1"/>
         </w:numPr>
-        <w:spacing w:lineRule="auto" w:line="259" w:before="0" w:after="160"/>
+        <w:spacing w:after="160" w:line="259" w:lineRule="auto"/>
         <w:jc w:val="both"/>
-        <w:rPr/>
+        <w:rPr>
+          <w:rFonts w:hint="eastAsia"/>
+        </w:rPr>
       </w:pPr>
       <w:r>
         <w:rPr>
@@ -387,7 +433,18 @@
           <w:szCs w:val="28"/>
           <w:lang w:val="ru-RU"/>
         </w:rPr>
-        <w:t>Облегчение поиска источника заработка</w:t>
+        <w:t xml:space="preserve">Облегчение поиска </w:t>
+      </w:r>
+      <w:r>
+        <w:rPr>
+          <w:rFonts w:eastAsia="Calibri"/>
+          <w:bCs/>
+          <w:iCs/>
+          <w:sz w:val="28"/>
+          <w:szCs w:val="28"/>
+          <w:lang w:val="ru-RU"/>
+        </w:rPr>
+        <w:t>мемов</w:t>
       </w:r>
       <w:r>
         <w:rPr>
@@ -407,9 +464,12 @@
           <w:ilvl w:val="2"/>
           <w:numId w:val="1"/>
         </w:numPr>
-        <w:spacing w:lineRule="auto" w:line="259" w:before="0" w:after="160"/>
+        <w:spacing w:after="160" w:line="259" w:lineRule="auto"/>
         <w:jc w:val="both"/>
-        <w:rPr/>
+        <w:rPr>
+          <w:rFonts w:hint="eastAsia"/>
+          <w:lang w:val="ru-RU"/>
+        </w:rPr>
       </w:pPr>
       <w:r>
         <w:rPr>
@@ -420,7 +480,7 @@
           <w:szCs w:val="28"/>
           <w:lang w:val="ru-RU"/>
         </w:rPr>
-        <w:t>Упрощение подбора нужных покупок</w:t>
+        <w:t>Возможность выбора среди видео либо изображений</w:t>
       </w:r>
       <w:r>
         <w:rPr>
@@ -429,6 +489,7 @@
           <w:iCs/>
           <w:sz w:val="28"/>
           <w:szCs w:val="28"/>
+          <w:lang w:val="ru-RU"/>
         </w:rPr>
         <w:t>.</w:t>
       </w:r>
@@ -440,9 +501,8 @@
           <w:ilvl w:val="2"/>
           <w:numId w:val="1"/>
         </w:numPr>
-        <w:spacing w:lineRule="auto" w:line="259" w:before="0" w:after="160"/>
+        <w:spacing w:after="160" w:line="259" w:lineRule="auto"/>
         <w:jc w:val="both"/>
-        <w:rPr/>
       </w:pPr>
       <w:r>
         <w:rPr>
@@ -453,7 +513,7 @@
           <w:szCs w:val="28"/>
           <w:lang w:val="ru-RU"/>
         </w:rPr>
-        <w:t>Необходимость получения дополнительного образования</w:t>
+        <w:t>Возможность обсуждения мемов</w:t>
       </w:r>
       <w:r>
         <w:rPr>
@@ -473,9 +533,11 @@
           <w:ilvl w:val="2"/>
           <w:numId w:val="1"/>
         </w:numPr>
-        <w:spacing w:lineRule="auto" w:line="259" w:before="0" w:after="160"/>
+        <w:spacing w:after="160" w:line="259" w:lineRule="auto"/>
         <w:jc w:val="both"/>
-        <w:rPr/>
+        <w:rPr>
+          <w:rFonts w:hint="eastAsia"/>
+        </w:rPr>
       </w:pPr>
       <w:r>
         <w:rPr>
@@ -486,7 +548,40 @@
           <w:szCs w:val="28"/>
           <w:lang w:val="ru-RU"/>
         </w:rPr>
-        <w:t>Получение новостей в максимально удобной форме.</w:t>
+        <w:t>В</w:t>
+      </w:r>
+      <w:r>
+        <w:rPr>
+          <w:rFonts w:eastAsia="Calibri"/>
+          <w:bCs/>
+          <w:iCs/>
+          <w:sz w:val="28"/>
+          <w:szCs w:val="28"/>
+          <w:lang w:val="ru-RU"/>
+        </w:rPr>
+        <w:t xml:space="preserve">озможность </w:t>
+      </w:r>
+      <w:r>
+        <w:rPr>
+          <w:rFonts w:eastAsia="Calibri"/>
+          <w:bCs/>
+          <w:iCs/>
+          <w:sz w:val="28"/>
+          <w:szCs w:val="28"/>
+          <w:lang w:val="ru-RU"/>
+        </w:rPr>
+        <w:t>удобной модификации мемов</w:t>
+      </w:r>
+      <w:r>
+        <w:rPr>
+          <w:rFonts w:eastAsia="Calibri"/>
+          <w:bCs/>
+          <w:iCs/>
+          <w:sz w:val="28"/>
+          <w:szCs w:val="28"/>
+          <w:lang w:val="ru-RU"/>
+        </w:rPr>
+        <w:t>.</w:t>
       </w:r>
     </w:p>
     <w:p>
@@ -498,20 +593,24 @@
         </w:numPr>
         <w:spacing w:beforeAutospacing="1" w:afterAutospacing="1"/>
         <w:jc w:val="both"/>
-        <w:rPr/>
-      </w:pPr>
-      <w:r>
-        <w:rPr>
-          <w:sz w:val="28"/>
-          <w:szCs w:val="28"/>
-          <w:lang w:val="ru-RU"/>
-        </w:rPr>
-        <w:t>Лекторы</w:t>
-      </w:r>
-      <w:r>
-        <w:rPr>
-          <w:sz w:val="28"/>
-          <w:szCs w:val="28"/>
+        <w:rPr>
+          <w:rFonts w:hint="eastAsia"/>
+          <w:lang w:val="ru-RU"/>
+        </w:rPr>
+      </w:pPr>
+      <w:r>
+        <w:rPr>
+          <w:sz w:val="28"/>
+          <w:szCs w:val="28"/>
+          <w:lang w:val="ru-RU"/>
+        </w:rPr>
+        <w:t>Авторы</w:t>
+      </w:r>
+      <w:r>
+        <w:rPr>
+          <w:sz w:val="28"/>
+          <w:szCs w:val="28"/>
+          <w:lang w:val="ru-RU"/>
         </w:rPr>
         <w:t xml:space="preserve"> – лица, регистрирующие свои услуги в данном приложении для  удовлетворения следующих потребностей:</w:t>
       </w:r>
@@ -526,16 +625,25 @@
         <w:spacing w:beforeAutospacing="1" w:afterAutospacing="1"/>
         <w:jc w:val="both"/>
         <w:rPr>
-          <w:lang w:val="ru-RU"/>
-        </w:rPr>
-      </w:pPr>
-      <w:r>
-        <w:rPr>
-          <w:sz w:val="28"/>
-          <w:szCs w:val="28"/>
-          <w:lang w:val="ru-RU"/>
-        </w:rPr>
-        <w:t>Потребность в заработке денег с помощью преподавательской работы.</w:t>
+          <w:rFonts w:hint="eastAsia"/>
+          <w:lang w:val="ru-RU"/>
+        </w:rPr>
+      </w:pPr>
+      <w:r>
+        <w:rPr>
+          <w:sz w:val="28"/>
+          <w:szCs w:val="28"/>
+          <w:lang w:val="ru-RU"/>
+        </w:rPr>
+        <w:t>Потребность в заработке денег с помощью своего творчества</w:t>
+      </w:r>
+      <w:r>
+        <w:rPr>
+          <w:sz w:val="28"/>
+          <w:szCs w:val="28"/>
+          <w:lang w:val="ru-RU"/>
+        </w:rPr>
+        <w:t>.</w:t>
       </w:r>
     </w:p>
     <w:p>
@@ -548,17 +656,28 @@
         <w:spacing w:beforeAutospacing="1" w:afterAutospacing="1"/>
         <w:jc w:val="both"/>
         <w:rPr>
-          <w:lang w:val="ru-RU"/>
-        </w:rPr>
-      </w:pPr>
-      <w:r>
-        <w:rPr>
-          <w:sz w:val="28"/>
-          <w:szCs w:val="28"/>
-          <w:lang w:val="ru-RU"/>
-        </w:rPr>
-        <w:t>Передача накопленных знаний тем, кому они также нужны.</w:t>
-      </w:r>
+          <w:rFonts w:hint="eastAsia"/>
+          <w:lang w:val="ru-RU"/>
+        </w:rPr>
+      </w:pPr>
+      <w:r>
+        <w:rPr>
+          <w:sz w:val="28"/>
+          <w:szCs w:val="28"/>
+          <w:lang w:val="ru-RU"/>
+        </w:rPr>
+        <w:t>Творческая реализация</w:t>
+      </w:r>
+      <w:r>
+        <w:rPr>
+          <w:sz w:val="28"/>
+          <w:szCs w:val="28"/>
+          <w:lang w:val="ru-RU"/>
+        </w:rPr>
+        <w:t>.</w:t>
+      </w:r>
+      <w:bookmarkStart w:id="0" w:name="_GoBack"/>
+      <w:bookmarkEnd w:id="0"/>
     </w:p>
     <w:p>
       <w:pPr>
@@ -566,31 +685,12 @@
         <w:spacing w:beforeAutospacing="1" w:afterAutospacing="1"/>
         <w:jc w:val="both"/>
         <w:rPr>
-          <w:sz w:val="28"/>
-          <w:szCs w:val="28"/>
-        </w:rPr>
-      </w:pPr>
-      <w:r>
-        <w:rPr>
-          <w:lang w:val="ru-RU"/>
-        </w:rPr>
-      </w:r>
-    </w:p>
-    <w:p>
-      <w:pPr>
-        <w:pStyle w:val="ListParagraph"/>
-        <w:spacing w:beforeAutospacing="1" w:afterAutospacing="1"/>
-        <w:jc w:val="both"/>
-        <w:rPr>
-          <w:sz w:val="28"/>
-          <w:szCs w:val="28"/>
-        </w:rPr>
-      </w:pPr>
-      <w:r>
-        <w:rPr>
-          <w:lang w:val="ru-RU"/>
-        </w:rPr>
-      </w:r>
+          <w:rFonts w:hint="eastAsia"/>
+          <w:sz w:val="28"/>
+          <w:szCs w:val="28"/>
+          <w:lang w:val="ru-RU"/>
+        </w:rPr>
+      </w:pPr>
     </w:p>
     <w:p>
       <w:pPr>
@@ -602,6 +702,7 @@
         <w:spacing w:beforeAutospacing="1" w:afterAutospacing="1"/>
         <w:jc w:val="both"/>
         <w:rPr>
+          <w:rFonts w:hint="eastAsia"/>
           <w:lang w:val="ru-RU"/>
         </w:rPr>
       </w:pPr>
@@ -613,7 +714,7 @@
         </w:rPr>
         <w:t xml:space="preserve">Рекламодатели </w:t>
       </w:r>
-      <w:bookmarkStart w:id="0" w:name="__DdeLink__199_2659035694"/>
+      <w:bookmarkStart w:id="1" w:name="__DdeLink__199_2659035694"/>
       <w:r>
         <w:rPr>
           <w:sz w:val="28"/>
@@ -622,7 +723,7 @@
         </w:rPr>
         <w:t>—</w:t>
       </w:r>
-      <w:bookmarkEnd w:id="0"/>
+      <w:bookmarkEnd w:id="1"/>
       <w:r>
         <w:rPr>
           <w:sz w:val="28"/>
@@ -641,28 +742,37 @@
         </w:numPr>
         <w:spacing w:beforeAutospacing="1" w:afterAutospacing="1"/>
         <w:jc w:val="both"/>
-        <w:rPr/>
-      </w:pPr>
-      <w:r>
-        <w:rPr>
-          <w:sz w:val="28"/>
-          <w:szCs w:val="28"/>
-          <w:lang w:val="ru-RU"/>
-        </w:rPr>
-        <w:t>Потребность в расширении маркетинговой кампании на труднодосягаемый рынок людей с дефектами зрения.</w:t>
+        <w:rPr>
+          <w:rFonts w:hint="eastAsia"/>
+          <w:lang w:val="ru-RU"/>
+        </w:rPr>
+      </w:pPr>
+      <w:r>
+        <w:rPr>
+          <w:sz w:val="28"/>
+          <w:szCs w:val="28"/>
+          <w:lang w:val="ru-RU"/>
+        </w:rPr>
+        <w:t>Потребность в расширении маркетинговой кампании на труднодосягаемый р</w:t>
+      </w:r>
+      <w:r>
+        <w:rPr>
+          <w:sz w:val="28"/>
+          <w:szCs w:val="28"/>
+          <w:lang w:val="ru-RU"/>
+        </w:rPr>
+        <w:t>ынок людей с дефектами зрения.</w:t>
       </w:r>
     </w:p>
     <w:p>
       <w:pPr>
         <w:pStyle w:val="ListParagraph"/>
-        <w:numPr>
-          <w:ilvl w:val="0"/>
-          <w:numId w:val="0"/>
-        </w:numPr>
         <w:spacing w:beforeAutospacing="1" w:afterAutospacing="1"/>
-        <w:ind w:left="2160" w:hanging="0"/>
+        <w:ind w:left="2160"/>
         <w:jc w:val="both"/>
-        <w:rPr/>
+        <w:rPr>
+          <w:rFonts w:hint="eastAsia"/>
+        </w:rPr>
       </w:pPr>
       <w:r>
         <w:rPr>
@@ -670,18 +780,14 @@
           <w:bCs/>
           <w:sz w:val="28"/>
           <w:szCs w:val="28"/>
-          <w:u w:val="none"/>
           <w:lang w:val="ru-RU"/>
         </w:rPr>
         <w:t>Внутренние</w:t>
       </w:r>
       <w:r>
         <w:rPr>
-          <w:b w:val="false"/>
-          <w:bCs w:val="false"/>
-          <w:sz w:val="28"/>
-          <w:szCs w:val="28"/>
-          <w:u w:val="none"/>
+          <w:sz w:val="28"/>
+          <w:szCs w:val="28"/>
           <w:lang w:val="ru-RU"/>
         </w:rPr>
         <w:t xml:space="preserve"> заинтересованные стороны:</w:t>
@@ -694,9 +800,10 @@
           <w:ilvl w:val="1"/>
           <w:numId w:val="3"/>
         </w:numPr>
-        <w:spacing w:beforeAutospacing="1" w:after="0"/>
+        <w:spacing w:beforeAutospacing="1"/>
         <w:jc w:val="both"/>
         <w:rPr>
+          <w:rFonts w:hint="eastAsia"/>
           <w:sz w:val="28"/>
           <w:szCs w:val="28"/>
           <w:lang w:val="ru-RU"/>
@@ -717,55 +824,7 @@
           <w:szCs w:val="28"/>
           <w:lang w:val="ru-RU"/>
         </w:rPr>
-        <w:t xml:space="preserve">Человек, </w:t>
-      </w:r>
-      <w:r>
-        <w:rPr>
-          <w:sz w:val="28"/>
-          <w:szCs w:val="28"/>
-          <w:lang w:val="ru-RU"/>
-        </w:rPr>
-        <w:t>берущий на себя ответственность</w:t>
-      </w:r>
-      <w:r>
-        <w:rPr>
-          <w:sz w:val="28"/>
-          <w:szCs w:val="28"/>
-          <w:lang w:val="ru-RU"/>
-        </w:rPr>
-        <w:t xml:space="preserve"> за работоспособность </w:t>
-      </w:r>
-      <w:r>
-        <w:rPr>
-          <w:sz w:val="28"/>
-          <w:szCs w:val="28"/>
-          <w:lang w:val="ru-RU"/>
-        </w:rPr>
-        <w:t xml:space="preserve">и функционал </w:t>
-      </w:r>
-      <w:r>
-        <w:rPr>
-          <w:sz w:val="28"/>
-          <w:szCs w:val="28"/>
-          <w:lang w:val="ru-RU"/>
-        </w:rPr>
-        <w:t xml:space="preserve">системы и </w:t>
-      </w:r>
-      <w:r>
-        <w:rPr>
-          <w:sz w:val="28"/>
-          <w:szCs w:val="28"/>
-          <w:lang w:val="ru-RU"/>
-        </w:rPr>
-        <w:t>руководящий жизненным циклом проекта</w:t>
-      </w:r>
-      <w:r>
-        <w:rPr>
-          <w:sz w:val="28"/>
-          <w:szCs w:val="28"/>
-          <w:lang w:val="ru-RU"/>
-        </w:rPr>
-        <w:t>.</w:t>
+        <w:t>Человек, берущий на себя ответственность за работоспособность и функционал системы и руководящий жизненным циклом проекта.</w:t>
       </w:r>
     </w:p>
     <w:p>
@@ -775,9 +834,10 @@
           <w:ilvl w:val="1"/>
           <w:numId w:val="3"/>
         </w:numPr>
-        <w:spacing w:before="0" w:afterAutospacing="1"/>
+        <w:spacing w:afterAutospacing="1"/>
         <w:jc w:val="both"/>
         <w:rPr>
+          <w:rFonts w:hint="eastAsia"/>
           <w:sz w:val="28"/>
           <w:szCs w:val="28"/>
           <w:lang w:val="ru-RU"/>
@@ -806,280 +866,243 @@
           <w:szCs w:val="28"/>
           <w:lang w:val="ru-RU"/>
         </w:rPr>
-        <w:t>выполняющие</w:t>
-      </w:r>
-      <w:r>
-        <w:rPr>
-          <w:sz w:val="28"/>
-          <w:szCs w:val="28"/>
-          <w:lang w:val="ru-RU"/>
-        </w:rPr>
-        <w:t xml:space="preserve"> разработку и поддержание работоспособности приложения. </w:t>
-      </w:r>
-      <w:r>
-        <w:rPr>
-          <w:sz w:val="28"/>
-          <w:szCs w:val="28"/>
-          <w:lang w:val="ru-RU"/>
-        </w:rPr>
-        <w:t>В команду разработчиков также входят такие незаменимые люди как дизайнеры, переводчики и другие люди, напрямую участвующие в цикле создания готового продукта.</w:t>
+        <w:t>выполняющие разработку и поддержание работоспособности приложения. В команду разработчиков также входят такие незаменимые люди как дизайнеры, переводчики и другие люди, напрямую участвующие в цикле создания готового продукта.</w:t>
       </w:r>
     </w:p>
     <w:p>
       <w:pPr>
-        <w:pStyle w:val="Normal"/>
         <w:spacing w:beforeAutospacing="1" w:afterAutospacing="1"/>
         <w:jc w:val="both"/>
-        <w:rPr/>
-      </w:pPr>
-      <w:r>
-        <w:rPr/>
-      </w:r>
+        <w:rPr>
+          <w:rFonts w:hint="eastAsia"/>
+          <w:lang w:val="ru-RU"/>
+        </w:rPr>
+      </w:pPr>
     </w:p>
     <w:sectPr>
-      <w:type w:val="nextPage"/>
       <w:pgSz w:w="12240" w:h="15840"/>
-      <w:pgMar w:left="1134" w:right="1134" w:header="0" w:top="1134" w:footer="0" w:bottom="1134" w:gutter="0"/>
-      <w:pgNumType w:fmt="decimal"/>
-      <w:formProt w:val="false"/>
-      <w:textDirection w:val="lrTb"/>
+      <w:pgMar w:top="1134" w:right="1134" w:bottom="1134" w:left="1134" w:header="0" w:footer="0" w:gutter="0"/>
+      <w:cols w:space="720"/>
+      <w:formProt w:val="0"/>
     </w:sectPr>
   </w:body>
 </w:document>
 </file>
 
 <file path=word/numbering.xml><?xml version="1.0" encoding="utf-8"?>
-<w:numbering xmlns:w="http://schemas.openxmlformats.org/wordprocessingml/2006/main" xmlns:o="urn:schemas-microsoft-com:office:office" xmlns:r="http://schemas.openxmlformats.org/officeDocument/2006/relationships" xmlns:v="urn:schemas-microsoft-com:vml">
-  <w:abstractNum w:abstractNumId="1">
+<w:numbering xmlns:wpc="http://schemas.microsoft.com/office/word/2010/wordprocessingCanvas" xmlns:cx="http://schemas.microsoft.com/office/drawing/2014/chartex" xmlns:cx1="http://schemas.microsoft.com/office/drawing/2015/9/8/chartex" xmlns:cx2="http://schemas.microsoft.com/office/drawing/2015/10/21/chartex" xmlns:cx3="http://schemas.microsoft.com/office/drawing/2016/5/9/chartex" xmlns:cx4="http://schemas.microsoft.com/office/drawing/2016/5/10/chartex" xmlns:cx5="http://schemas.microsoft.com/office/drawing/2016/5/11/chartex" xmlns:cx6="http://schemas.microsoft.com/office/drawing/2016/5/12/chartex" xmlns:cx7="http://schemas.microsoft.com/office/drawing/2016/5/13/chartex" xmlns:cx8="http://schemas.microsoft.com/office/drawing/2016/5/14/chartex" xmlns:mc="http://schemas.openxmlformats.org/markup-compatibility/2006" xmlns:aink="http://schemas.microsoft.com/office/drawing/2016/ink" xmlns:am3d="http://schemas.microsoft.com/office/drawing/2017/model3d" xmlns:o="urn:schemas-microsoft-com:office:office" xmlns:r="http://schemas.openxmlformats.org/officeDocument/2006/relationships" xmlns:m="http://schemas.openxmlformats.org/officeDocument/2006/math" xmlns:v="urn:schemas-microsoft-com:vml" xmlns:wp14="http://schemas.microsoft.com/office/word/2010/wordprocessingDrawing" xmlns:wp="http://schemas.openxmlformats.org/drawingml/2006/wordprocessingDrawing" xmlns:w10="urn:schemas-microsoft-com:office:word" xmlns:w="http://schemas.openxmlformats.org/wordprocessingml/2006/main" xmlns:w14="http://schemas.microsoft.com/office/word/2010/wordml" xmlns:w15="http://schemas.microsoft.com/office/word/2012/wordml" xmlns:w16cid="http://schemas.microsoft.com/office/word/2016/wordml/cid" xmlns:w16se="http://schemas.microsoft.com/office/word/2015/wordml/symex" xmlns:wpg="http://schemas.microsoft.com/office/word/2010/wordprocessingGroup" xmlns:wpi="http://schemas.microsoft.com/office/word/2010/wordprocessingInk" xmlns:wne="http://schemas.microsoft.com/office/word/2006/wordml" xmlns:wps="http://schemas.microsoft.com/office/word/2010/wordprocessingShape" mc:Ignorable="w14 w15 w16se w16cid wp14">
+  <w:abstractNum w:abstractNumId="0" w15:restartNumberingAfterBreak="0">
+    <w:nsid w:val="48F647FA"/>
+    <w:multiLevelType w:val="multilevel"/>
+    <w:tmpl w:val="EA041E10"/>
     <w:lvl w:ilvl="0">
       <w:start w:val="1"/>
       <w:numFmt w:val="bullet"/>
+      <w:lvlText w:val=""/>
+      <w:lvlJc w:val="left"/>
+      <w:pPr>
+        <w:ind w:left="720" w:hanging="360"/>
+      </w:pPr>
+      <w:rPr>
+        <w:rFonts w:ascii="Wingdings" w:hAnsi="Wingdings" w:cs="Wingdings" w:hint="default"/>
+      </w:rPr>
+    </w:lvl>
+    <w:lvl w:ilvl="1">
+      <w:start w:val="1"/>
+      <w:numFmt w:val="bullet"/>
       <w:lvlText w:val="o"/>
       <w:lvlJc w:val="left"/>
       <w:pPr>
-        <w:ind w:left="720" w:hanging="360"/>
+        <w:ind w:left="1440" w:hanging="360"/>
       </w:pPr>
       <w:rPr>
         <w:rFonts w:ascii="Courier New" w:hAnsi="Courier New" w:cs="Courier New" w:hint="default"/>
-        <w:sz w:val="28"/>
-        <w:b/>
-        <w:rFonts w:cs="Courier New"/>
-      </w:rPr>
+      </w:rPr>
+    </w:lvl>
+    <w:lvl w:ilvl="2">
+      <w:start w:val="1"/>
+      <w:numFmt w:val="bullet"/>
+      <w:lvlText w:val=""/>
+      <w:lvlJc w:val="left"/>
+      <w:pPr>
+        <w:ind w:left="2160" w:hanging="360"/>
+      </w:pPr>
+      <w:rPr>
+        <w:rFonts w:ascii="Wingdings" w:hAnsi="Wingdings" w:cs="Wingdings" w:hint="default"/>
+      </w:rPr>
+    </w:lvl>
+    <w:lvl w:ilvl="3">
+      <w:start w:val="1"/>
+      <w:numFmt w:val="bullet"/>
+      <w:lvlText w:val=""/>
+      <w:lvlJc w:val="left"/>
+      <w:pPr>
+        <w:ind w:left="2880" w:hanging="360"/>
+      </w:pPr>
+      <w:rPr>
+        <w:rFonts w:ascii="Symbol" w:hAnsi="Symbol" w:cs="Symbol" w:hint="default"/>
+      </w:rPr>
+    </w:lvl>
+    <w:lvl w:ilvl="4">
+      <w:start w:val="1"/>
+      <w:numFmt w:val="bullet"/>
+      <w:lvlText w:val="o"/>
+      <w:lvlJc w:val="left"/>
+      <w:pPr>
+        <w:ind w:left="3600" w:hanging="360"/>
+      </w:pPr>
+      <w:rPr>
+        <w:rFonts w:ascii="Courier New" w:hAnsi="Courier New" w:cs="Courier New" w:hint="default"/>
+      </w:rPr>
+    </w:lvl>
+    <w:lvl w:ilvl="5">
+      <w:start w:val="1"/>
+      <w:numFmt w:val="bullet"/>
+      <w:lvlText w:val=""/>
+      <w:lvlJc w:val="left"/>
+      <w:pPr>
+        <w:ind w:left="4320" w:hanging="360"/>
+      </w:pPr>
+      <w:rPr>
+        <w:rFonts w:ascii="Wingdings" w:hAnsi="Wingdings" w:cs="Wingdings" w:hint="default"/>
+      </w:rPr>
+    </w:lvl>
+    <w:lvl w:ilvl="6">
+      <w:start w:val="1"/>
+      <w:numFmt w:val="bullet"/>
+      <w:lvlText w:val=""/>
+      <w:lvlJc w:val="left"/>
+      <w:pPr>
+        <w:ind w:left="5040" w:hanging="360"/>
+      </w:pPr>
+      <w:rPr>
+        <w:rFonts w:ascii="Symbol" w:hAnsi="Symbol" w:cs="Symbol" w:hint="default"/>
+      </w:rPr>
+    </w:lvl>
+    <w:lvl w:ilvl="7">
+      <w:start w:val="1"/>
+      <w:numFmt w:val="bullet"/>
+      <w:lvlText w:val="o"/>
+      <w:lvlJc w:val="left"/>
+      <w:pPr>
+        <w:ind w:left="5760" w:hanging="360"/>
+      </w:pPr>
+      <w:rPr>
+        <w:rFonts w:ascii="Courier New" w:hAnsi="Courier New" w:cs="Courier New" w:hint="default"/>
+      </w:rPr>
+    </w:lvl>
+    <w:lvl w:ilvl="8">
+      <w:start w:val="1"/>
+      <w:numFmt w:val="bullet"/>
+      <w:lvlText w:val=""/>
+      <w:lvlJc w:val="left"/>
+      <w:pPr>
+        <w:ind w:left="6480" w:hanging="360"/>
+      </w:pPr>
+      <w:rPr>
+        <w:rFonts w:ascii="Wingdings" w:hAnsi="Wingdings" w:cs="Wingdings" w:hint="default"/>
+      </w:rPr>
+    </w:lvl>
+  </w:abstractNum>
+  <w:abstractNum w:abstractNumId="1" w15:restartNumberingAfterBreak="0">
+    <w:nsid w:val="5C101C76"/>
+    <w:multiLevelType w:val="multilevel"/>
+    <w:tmpl w:val="29DE8CF8"/>
+    <w:lvl w:ilvl="0">
+      <w:start w:val="1"/>
+      <w:numFmt w:val="none"/>
+      <w:suff w:val="nothing"/>
+      <w:lvlText w:val=""/>
+      <w:lvlJc w:val="left"/>
+      <w:pPr>
+        <w:ind w:left="0" w:firstLine="0"/>
+      </w:pPr>
     </w:lvl>
     <w:lvl w:ilvl="1">
       <w:start w:val="1"/>
-      <w:numFmt w:val="bullet"/>
-      <w:lvlText w:val="o"/>
-      <w:lvlJc w:val="left"/>
-      <w:pPr>
-        <w:ind w:left="1440" w:hanging="360"/>
-      </w:pPr>
-      <w:rPr>
-        <w:rFonts w:ascii="Courier New" w:hAnsi="Courier New" w:cs="Courier New" w:hint="default"/>
-        <w:rFonts w:cs="Courier New"/>
-      </w:rPr>
+      <w:numFmt w:val="none"/>
+      <w:suff w:val="nothing"/>
+      <w:lvlText w:val=""/>
+      <w:lvlJc w:val="left"/>
+      <w:pPr>
+        <w:ind w:left="0" w:firstLine="0"/>
+      </w:pPr>
     </w:lvl>
     <w:lvl w:ilvl="2">
       <w:start w:val="1"/>
-      <w:numFmt w:val="bullet"/>
-      <w:lvlText w:val=""/>
-      <w:lvlJc w:val="left"/>
-      <w:pPr>
-        <w:ind w:left="2160" w:hanging="360"/>
-      </w:pPr>
-      <w:rPr>
-        <w:rFonts w:ascii="Wingdings" w:hAnsi="Wingdings" w:cs="Wingdings" w:hint="default"/>
-      </w:rPr>
+      <w:numFmt w:val="none"/>
+      <w:suff w:val="nothing"/>
+      <w:lvlText w:val=""/>
+      <w:lvlJc w:val="left"/>
+      <w:pPr>
+        <w:ind w:left="0" w:firstLine="0"/>
+      </w:pPr>
     </w:lvl>
     <w:lvl w:ilvl="3">
       <w:start w:val="1"/>
-      <w:numFmt w:val="bullet"/>
-      <w:lvlText w:val=""/>
-      <w:lvlJc w:val="left"/>
-      <w:pPr>
-        <w:ind w:left="2880" w:hanging="360"/>
-      </w:pPr>
-      <w:rPr>
-        <w:rFonts w:ascii="Symbol" w:hAnsi="Symbol" w:cs="Symbol" w:hint="default"/>
-      </w:rPr>
+      <w:numFmt w:val="none"/>
+      <w:suff w:val="nothing"/>
+      <w:lvlText w:val=""/>
+      <w:lvlJc w:val="left"/>
+      <w:pPr>
+        <w:ind w:left="0" w:firstLine="0"/>
+      </w:pPr>
     </w:lvl>
     <w:lvl w:ilvl="4">
       <w:start w:val="1"/>
-      <w:numFmt w:val="bullet"/>
-      <w:lvlText w:val="o"/>
-      <w:lvlJc w:val="left"/>
-      <w:pPr>
-        <w:ind w:left="3600" w:hanging="360"/>
-      </w:pPr>
-      <w:rPr>
-        <w:rFonts w:ascii="Courier New" w:hAnsi="Courier New" w:cs="Courier New" w:hint="default"/>
-        <w:rFonts w:cs="Courier New"/>
-      </w:rPr>
+      <w:numFmt w:val="none"/>
+      <w:suff w:val="nothing"/>
+      <w:lvlText w:val=""/>
+      <w:lvlJc w:val="left"/>
+      <w:pPr>
+        <w:ind w:left="0" w:firstLine="0"/>
+      </w:pPr>
     </w:lvl>
     <w:lvl w:ilvl="5">
       <w:start w:val="1"/>
-      <w:numFmt w:val="bullet"/>
-      <w:lvlText w:val=""/>
-      <w:lvlJc w:val="left"/>
-      <w:pPr>
-        <w:ind w:left="4320" w:hanging="360"/>
-      </w:pPr>
-      <w:rPr>
-        <w:rFonts w:ascii="Wingdings" w:hAnsi="Wingdings" w:cs="Wingdings" w:hint="default"/>
-      </w:rPr>
+      <w:numFmt w:val="none"/>
+      <w:suff w:val="nothing"/>
+      <w:lvlText w:val=""/>
+      <w:lvlJc w:val="left"/>
+      <w:pPr>
+        <w:ind w:left="0" w:firstLine="0"/>
+      </w:pPr>
     </w:lvl>
     <w:lvl w:ilvl="6">
       <w:start w:val="1"/>
-      <w:numFmt w:val="bullet"/>
-      <w:lvlText w:val=""/>
-      <w:lvlJc w:val="left"/>
-      <w:pPr>
-        <w:ind w:left="5040" w:hanging="360"/>
-      </w:pPr>
-      <w:rPr>
-        <w:rFonts w:ascii="Symbol" w:hAnsi="Symbol" w:cs="Symbol" w:hint="default"/>
-      </w:rPr>
+      <w:numFmt w:val="none"/>
+      <w:suff w:val="nothing"/>
+      <w:lvlText w:val=""/>
+      <w:lvlJc w:val="left"/>
+      <w:pPr>
+        <w:ind w:left="0" w:firstLine="0"/>
+      </w:pPr>
     </w:lvl>
     <w:lvl w:ilvl="7">
       <w:start w:val="1"/>
-      <w:numFmt w:val="bullet"/>
-      <w:lvlText w:val="o"/>
-      <w:lvlJc w:val="left"/>
-      <w:pPr>
-        <w:ind w:left="5760" w:hanging="360"/>
-      </w:pPr>
-      <w:rPr>
-        <w:rFonts w:ascii="Courier New" w:hAnsi="Courier New" w:cs="Courier New" w:hint="default"/>
-        <w:rFonts w:cs="Courier New"/>
-      </w:rPr>
+      <w:numFmt w:val="none"/>
+      <w:suff w:val="nothing"/>
+      <w:lvlText w:val=""/>
+      <w:lvlJc w:val="left"/>
+      <w:pPr>
+        <w:ind w:left="0" w:firstLine="0"/>
+      </w:pPr>
     </w:lvl>
     <w:lvl w:ilvl="8">
       <w:start w:val="1"/>
-      <w:numFmt w:val="bullet"/>
-      <w:lvlText w:val=""/>
-      <w:lvlJc w:val="left"/>
-      <w:pPr>
-        <w:ind w:left="6480" w:hanging="360"/>
-      </w:pPr>
-      <w:rPr>
-        <w:rFonts w:ascii="Wingdings" w:hAnsi="Wingdings" w:cs="Wingdings" w:hint="default"/>
-      </w:rPr>
+      <w:numFmt w:val="none"/>
+      <w:suff w:val="nothing"/>
+      <w:lvlText w:val=""/>
+      <w:lvlJc w:val="left"/>
+      <w:pPr>
+        <w:ind w:left="0" w:firstLine="0"/>
+      </w:pPr>
     </w:lvl>
   </w:abstractNum>
-  <w:abstractNum w:abstractNumId="2">
-    <w:lvl w:ilvl="0">
-      <w:start w:val="1"/>
-      <w:numFmt w:val="bullet"/>
-      <w:lvlText w:val=""/>
-      <w:lvlJc w:val="left"/>
-      <w:pPr>
-        <w:ind w:left="720" w:hanging="360"/>
-      </w:pPr>
-      <w:rPr>
-        <w:rFonts w:ascii="Wingdings" w:hAnsi="Wingdings" w:cs="Wingdings" w:hint="default"/>
-      </w:rPr>
-    </w:lvl>
-    <w:lvl w:ilvl="1">
-      <w:start w:val="1"/>
-      <w:numFmt w:val="bullet"/>
-      <w:lvlText w:val="o"/>
-      <w:lvlJc w:val="left"/>
-      <w:pPr>
-        <w:ind w:left="1440" w:hanging="360"/>
-      </w:pPr>
-      <w:rPr>
-        <w:rFonts w:ascii="Courier New" w:hAnsi="Courier New" w:cs="Courier New" w:hint="default"/>
-        <w:rFonts w:cs="Courier New"/>
-      </w:rPr>
-    </w:lvl>
-    <w:lvl w:ilvl="2">
-      <w:start w:val="1"/>
-      <w:numFmt w:val="bullet"/>
-      <w:lvlText w:val=""/>
-      <w:lvlJc w:val="left"/>
-      <w:pPr>
-        <w:ind w:left="2160" w:hanging="360"/>
-      </w:pPr>
-      <w:rPr>
-        <w:rFonts w:ascii="Wingdings" w:hAnsi="Wingdings" w:cs="Wingdings" w:hint="default"/>
-      </w:rPr>
-    </w:lvl>
-    <w:lvl w:ilvl="3">
-      <w:start w:val="1"/>
-      <w:numFmt w:val="bullet"/>
-      <w:lvlText w:val=""/>
-      <w:lvlJc w:val="left"/>
-      <w:pPr>
-        <w:ind w:left="2880" w:hanging="360"/>
-      </w:pPr>
-      <w:rPr>
-        <w:rFonts w:ascii="Symbol" w:hAnsi="Symbol" w:cs="Symbol" w:hint="default"/>
-      </w:rPr>
-    </w:lvl>
-    <w:lvl w:ilvl="4">
-      <w:start w:val="1"/>
-      <w:numFmt w:val="bullet"/>
-      <w:lvlText w:val="o"/>
-      <w:lvlJc w:val="left"/>
-      <w:pPr>
-        <w:ind w:left="3600" w:hanging="360"/>
-      </w:pPr>
-      <w:rPr>
-        <w:rFonts w:ascii="Courier New" w:hAnsi="Courier New" w:cs="Courier New" w:hint="default"/>
-        <w:rFonts w:cs="Courier New"/>
-      </w:rPr>
-    </w:lvl>
-    <w:lvl w:ilvl="5">
-      <w:start w:val="1"/>
-      <w:numFmt w:val="bullet"/>
-      <w:lvlText w:val=""/>
-      <w:lvlJc w:val="left"/>
-      <w:pPr>
-        <w:ind w:left="4320" w:hanging="360"/>
-      </w:pPr>
-      <w:rPr>
-        <w:rFonts w:ascii="Wingdings" w:hAnsi="Wingdings" w:cs="Wingdings" w:hint="default"/>
-      </w:rPr>
-    </w:lvl>
-    <w:lvl w:ilvl="6">
-      <w:start w:val="1"/>
-      <w:numFmt w:val="bullet"/>
-      <w:lvlText w:val=""/>
-      <w:lvlJc w:val="left"/>
-      <w:pPr>
-        <w:ind w:left="5040" w:hanging="360"/>
-      </w:pPr>
-      <w:rPr>
-        <w:rFonts w:ascii="Symbol" w:hAnsi="Symbol" w:cs="Symbol" w:hint="default"/>
-      </w:rPr>
-    </w:lvl>
-    <w:lvl w:ilvl="7">
-      <w:start w:val="1"/>
-      <w:numFmt w:val="bullet"/>
-      <w:lvlText w:val="o"/>
-      <w:lvlJc w:val="left"/>
-      <w:pPr>
-        <w:ind w:left="5760" w:hanging="360"/>
-      </w:pPr>
-      <w:rPr>
-        <w:rFonts w:ascii="Courier New" w:hAnsi="Courier New" w:cs="Courier New" w:hint="default"/>
-        <w:rFonts w:cs="Courier New"/>
-      </w:rPr>
-    </w:lvl>
-    <w:lvl w:ilvl="8">
-      <w:start w:val="1"/>
-      <w:numFmt w:val="bullet"/>
-      <w:lvlText w:val=""/>
-      <w:lvlJc w:val="left"/>
-      <w:pPr>
-        <w:ind w:left="6480" w:hanging="360"/>
-      </w:pPr>
-      <w:rPr>
-        <w:rFonts w:ascii="Wingdings" w:hAnsi="Wingdings" w:cs="Wingdings" w:hint="default"/>
-      </w:rPr>
-    </w:lvl>
-  </w:abstractNum>
-  <w:abstractNum w:abstractNumId="3">
+  <w:abstractNum w:abstractNumId="2" w15:restartNumberingAfterBreak="0">
+    <w:nsid w:val="5C7245D9"/>
+    <w:multiLevelType w:val="multilevel"/>
+    <w:tmpl w:val="CED8BE28"/>
     <w:lvl w:ilvl="0">
       <w:start w:val="1"/>
       <w:numFmt w:val="bullet"/>
@@ -1092,8 +1115,7 @@
         <w:ind w:left="720" w:hanging="360"/>
       </w:pPr>
       <w:rPr>
-        <w:rFonts w:ascii="Symbol" w:hAnsi="Symbol" w:cs="Symbol" w:hint="default"/>
-        <w:rFonts w:cs="OpenSymbol"/>
+        <w:rFonts w:ascii="Symbol" w:hAnsi="Symbol" w:cs="OpenSymbol" w:hint="default"/>
       </w:rPr>
     </w:lvl>
     <w:lvl w:ilvl="1">
@@ -1109,7 +1131,6 @@
       </w:pPr>
       <w:rPr>
         <w:rFonts w:ascii="OpenSymbol" w:hAnsi="OpenSymbol" w:cs="OpenSymbol" w:hint="default"/>
-        <w:rFonts w:cs="OpenSymbol"/>
       </w:rPr>
     </w:lvl>
     <w:lvl w:ilvl="2">
@@ -1125,7 +1146,6 @@
       </w:pPr>
       <w:rPr>
         <w:rFonts w:ascii="OpenSymbol" w:hAnsi="OpenSymbol" w:cs="OpenSymbol" w:hint="default"/>
-        <w:rFonts w:cs="OpenSymbol"/>
       </w:rPr>
     </w:lvl>
     <w:lvl w:ilvl="3">
@@ -1140,8 +1160,7 @@
         <w:ind w:left="1800" w:hanging="360"/>
       </w:pPr>
       <w:rPr>
-        <w:rFonts w:ascii="Symbol" w:hAnsi="Symbol" w:cs="Symbol" w:hint="default"/>
-        <w:rFonts w:cs="OpenSymbol"/>
+        <w:rFonts w:ascii="Symbol" w:hAnsi="Symbol" w:cs="OpenSymbol" w:hint="default"/>
       </w:rPr>
     </w:lvl>
     <w:lvl w:ilvl="4">
@@ -1157,7 +1176,6 @@
       </w:pPr>
       <w:rPr>
         <w:rFonts w:ascii="OpenSymbol" w:hAnsi="OpenSymbol" w:cs="OpenSymbol" w:hint="default"/>
-        <w:rFonts w:cs="OpenSymbol"/>
       </w:rPr>
     </w:lvl>
     <w:lvl w:ilvl="5">
@@ -1173,7 +1191,6 @@
       </w:pPr>
       <w:rPr>
         <w:rFonts w:ascii="OpenSymbol" w:hAnsi="OpenSymbol" w:cs="OpenSymbol" w:hint="default"/>
-        <w:rFonts w:cs="OpenSymbol"/>
       </w:rPr>
     </w:lvl>
     <w:lvl w:ilvl="6">
@@ -1188,8 +1205,7 @@
         <w:ind w:left="2880" w:hanging="360"/>
       </w:pPr>
       <w:rPr>
-        <w:rFonts w:ascii="Symbol" w:hAnsi="Symbol" w:cs="Symbol" w:hint="default"/>
-        <w:rFonts w:cs="OpenSymbol"/>
+        <w:rFonts w:ascii="Symbol" w:hAnsi="Symbol" w:cs="OpenSymbol" w:hint="default"/>
       </w:rPr>
     </w:lvl>
     <w:lvl w:ilvl="7">
@@ -1205,7 +1221,6 @@
       </w:pPr>
       <w:rPr>
         <w:rFonts w:ascii="OpenSymbol" w:hAnsi="OpenSymbol" w:cs="OpenSymbol" w:hint="default"/>
-        <w:rFonts w:cs="OpenSymbol"/>
       </w:rPr>
     </w:lvl>
     <w:lvl w:ilvl="8">
@@ -1221,163 +1236,574 @@
       </w:pPr>
       <w:rPr>
         <w:rFonts w:ascii="OpenSymbol" w:hAnsi="OpenSymbol" w:cs="OpenSymbol" w:hint="default"/>
-        <w:rFonts w:cs="OpenSymbol"/>
       </w:rPr>
     </w:lvl>
   </w:abstractNum>
-  <w:abstractNum w:abstractNumId="4">
+  <w:abstractNum w:abstractNumId="3" w15:restartNumberingAfterBreak="0">
+    <w:nsid w:val="72514C97"/>
+    <w:multiLevelType w:val="multilevel"/>
+    <w:tmpl w:val="E41ED486"/>
     <w:lvl w:ilvl="0">
       <w:start w:val="1"/>
-      <w:numFmt w:val="none"/>
-      <w:suff w:val="nothing"/>
-      <w:lvlText w:val=""/>
-      <w:lvlJc w:val="left"/>
-      <w:pPr>
-        <w:ind w:left="0" w:hanging="0"/>
-      </w:pPr>
+      <w:numFmt w:val="bullet"/>
+      <w:lvlText w:val="o"/>
+      <w:lvlJc w:val="left"/>
+      <w:pPr>
+        <w:ind w:left="720" w:hanging="360"/>
+      </w:pPr>
+      <w:rPr>
+        <w:rFonts w:ascii="Courier New" w:hAnsi="Courier New" w:cs="Courier New" w:hint="default"/>
+        <w:b/>
+        <w:sz w:val="28"/>
+      </w:rPr>
     </w:lvl>
     <w:lvl w:ilvl="1">
       <w:start w:val="1"/>
-      <w:numFmt w:val="none"/>
-      <w:suff w:val="nothing"/>
-      <w:lvlText w:val=""/>
-      <w:lvlJc w:val="left"/>
-      <w:pPr>
-        <w:ind w:left="0" w:hanging="0"/>
-      </w:pPr>
+      <w:numFmt w:val="bullet"/>
+      <w:lvlText w:val="o"/>
+      <w:lvlJc w:val="left"/>
+      <w:pPr>
+        <w:ind w:left="1440" w:hanging="360"/>
+      </w:pPr>
+      <w:rPr>
+        <w:rFonts w:ascii="Courier New" w:hAnsi="Courier New" w:cs="Courier New" w:hint="default"/>
+      </w:rPr>
     </w:lvl>
     <w:lvl w:ilvl="2">
       <w:start w:val="1"/>
-      <w:numFmt w:val="none"/>
-      <w:suff w:val="nothing"/>
-      <w:lvlText w:val=""/>
-      <w:lvlJc w:val="left"/>
-      <w:pPr>
-        <w:ind w:left="0" w:hanging="0"/>
-      </w:pPr>
+      <w:numFmt w:val="bullet"/>
+      <w:lvlText w:val=""/>
+      <w:lvlJc w:val="left"/>
+      <w:pPr>
+        <w:ind w:left="2160" w:hanging="360"/>
+      </w:pPr>
+      <w:rPr>
+        <w:rFonts w:ascii="Wingdings" w:hAnsi="Wingdings" w:cs="Wingdings" w:hint="default"/>
+      </w:rPr>
     </w:lvl>
     <w:lvl w:ilvl="3">
       <w:start w:val="1"/>
-      <w:numFmt w:val="none"/>
-      <w:suff w:val="nothing"/>
-      <w:lvlText w:val=""/>
-      <w:lvlJc w:val="left"/>
-      <w:pPr>
-        <w:ind w:left="0" w:hanging="0"/>
-      </w:pPr>
+      <w:numFmt w:val="bullet"/>
+      <w:lvlText w:val=""/>
+      <w:lvlJc w:val="left"/>
+      <w:pPr>
+        <w:ind w:left="2880" w:hanging="360"/>
+      </w:pPr>
+      <w:rPr>
+        <w:rFonts w:ascii="Symbol" w:hAnsi="Symbol" w:cs="Symbol" w:hint="default"/>
+      </w:rPr>
     </w:lvl>
     <w:lvl w:ilvl="4">
       <w:start w:val="1"/>
-      <w:numFmt w:val="none"/>
-      <w:suff w:val="nothing"/>
-      <w:lvlText w:val=""/>
-      <w:lvlJc w:val="left"/>
-      <w:pPr>
-        <w:ind w:left="0" w:hanging="0"/>
-      </w:pPr>
+      <w:numFmt w:val="bullet"/>
+      <w:lvlText w:val="o"/>
+      <w:lvlJc w:val="left"/>
+      <w:pPr>
+        <w:ind w:left="3600" w:hanging="360"/>
+      </w:pPr>
+      <w:rPr>
+        <w:rFonts w:ascii="Courier New" w:hAnsi="Courier New" w:cs="Courier New" w:hint="default"/>
+      </w:rPr>
     </w:lvl>
     <w:lvl w:ilvl="5">
       <w:start w:val="1"/>
-      <w:numFmt w:val="none"/>
-      <w:suff w:val="nothing"/>
-      <w:lvlText w:val=""/>
-      <w:lvlJc w:val="left"/>
-      <w:pPr>
-        <w:ind w:left="0" w:hanging="0"/>
-      </w:pPr>
+      <w:numFmt w:val="bullet"/>
+      <w:lvlText w:val=""/>
+      <w:lvlJc w:val="left"/>
+      <w:pPr>
+        <w:ind w:left="4320" w:hanging="360"/>
+      </w:pPr>
+      <w:rPr>
+        <w:rFonts w:ascii="Wingdings" w:hAnsi="Wingdings" w:cs="Wingdings" w:hint="default"/>
+      </w:rPr>
     </w:lvl>
     <w:lvl w:ilvl="6">
       <w:start w:val="1"/>
-      <w:numFmt w:val="none"/>
-      <w:suff w:val="nothing"/>
-      <w:lvlText w:val=""/>
-      <w:lvlJc w:val="left"/>
-      <w:pPr>
-        <w:ind w:left="0" w:hanging="0"/>
-      </w:pPr>
+      <w:numFmt w:val="bullet"/>
+      <w:lvlText w:val=""/>
+      <w:lvlJc w:val="left"/>
+      <w:pPr>
+        <w:ind w:left="5040" w:hanging="360"/>
+      </w:pPr>
+      <w:rPr>
+        <w:rFonts w:ascii="Symbol" w:hAnsi="Symbol" w:cs="Symbol" w:hint="default"/>
+      </w:rPr>
     </w:lvl>
     <w:lvl w:ilvl="7">
       <w:start w:val="1"/>
-      <w:numFmt w:val="none"/>
-      <w:suff w:val="nothing"/>
-      <w:lvlText w:val=""/>
-      <w:lvlJc w:val="left"/>
-      <w:pPr>
-        <w:ind w:left="0" w:hanging="0"/>
-      </w:pPr>
+      <w:numFmt w:val="bullet"/>
+      <w:lvlText w:val="o"/>
+      <w:lvlJc w:val="left"/>
+      <w:pPr>
+        <w:ind w:left="5760" w:hanging="360"/>
+      </w:pPr>
+      <w:rPr>
+        <w:rFonts w:ascii="Courier New" w:hAnsi="Courier New" w:cs="Courier New" w:hint="default"/>
+      </w:rPr>
     </w:lvl>
     <w:lvl w:ilvl="8">
       <w:start w:val="1"/>
-      <w:numFmt w:val="none"/>
-      <w:suff w:val="nothing"/>
-      <w:lvlText w:val=""/>
-      <w:lvlJc w:val="left"/>
-      <w:pPr>
-        <w:ind w:left="0" w:hanging="0"/>
-      </w:pPr>
+      <w:numFmt w:val="bullet"/>
+      <w:lvlText w:val=""/>
+      <w:lvlJc w:val="left"/>
+      <w:pPr>
+        <w:ind w:left="6480" w:hanging="360"/>
+      </w:pPr>
+      <w:rPr>
+        <w:rFonts w:ascii="Wingdings" w:hAnsi="Wingdings" w:cs="Wingdings" w:hint="default"/>
+      </w:rPr>
     </w:lvl>
   </w:abstractNum>
   <w:num w:numId="1">
-    <w:abstractNumId w:val="1"/>
+    <w:abstractNumId w:val="3"/>
   </w:num>
   <w:num w:numId="2">
+    <w:abstractNumId w:val="0"/>
+  </w:num>
+  <w:num w:numId="3">
     <w:abstractNumId w:val="2"/>
   </w:num>
-  <w:num w:numId="3">
-    <w:abstractNumId w:val="3"/>
-  </w:num>
   <w:num w:numId="4">
-    <w:abstractNumId w:val="4"/>
+    <w:abstractNumId w:val="1"/>
   </w:num>
 </w:numbering>
 </file>
 
 <file path=word/styles.xml><?xml version="1.0" encoding="utf-8"?>
-<w:styles xmlns:w="http://schemas.openxmlformats.org/wordprocessingml/2006/main" xmlns:w14="http://schemas.microsoft.com/office/word/2010/wordml" xmlns:mc="http://schemas.openxmlformats.org/markup-compatibility/2006" mc:Ignorable="w14">
+<w:styles xmlns:mc="http://schemas.openxmlformats.org/markup-compatibility/2006" xmlns:r="http://schemas.openxmlformats.org/officeDocument/2006/relationships" xmlns:w="http://schemas.openxmlformats.org/wordprocessingml/2006/main" xmlns:w14="http://schemas.microsoft.com/office/word/2010/wordml" xmlns:w15="http://schemas.microsoft.com/office/word/2012/wordml" xmlns:w16cid="http://schemas.microsoft.com/office/word/2016/wordml/cid" xmlns:w16se="http://schemas.microsoft.com/office/word/2015/wordml/symex" mc:Ignorable="w14 w15 w16se w16cid">
   <w:docDefaults>
     <w:rPrDefault>
       <w:rPr>
-        <w:rFonts w:ascii="Liberation Serif" w:hAnsi="Liberation Serif" w:eastAsia="SimSun" w:cs="Arial"/>
+        <w:rFonts w:ascii="Liberation Serif" w:eastAsia="SimSun" w:hAnsi="Liberation Serif" w:cs="Arial"/>
         <w:kern w:val="2"/>
         <w:sz w:val="24"/>
         <w:szCs w:val="24"/>
         <w:lang w:val="en-US" w:eastAsia="zh-CN" w:bidi="hi-IN"/>
       </w:rPr>
     </w:rPrDefault>
-    <w:pPrDefault>
-      <w:pPr>
-        <w:widowControl/>
-      </w:pPr>
-    </w:pPrDefault>
+    <w:pPrDefault/>
   </w:docDefaults>
-  <w:style w:type="paragraph" w:styleId="Normal">
+  <w:latentStyles w:defLockedState="0" w:defUIPriority="99" w:defSemiHidden="0" w:defUnhideWhenUsed="0" w:defQFormat="0" w:count="376">
+    <w:lsdException w:name="Normal" w:uiPriority="0" w:qFormat="1"/>
+    <w:lsdException w:name="heading 1" w:uiPriority="9" w:qFormat="1"/>
+    <w:lsdException w:name="heading 2" w:semiHidden="1" w:uiPriority="9" w:unhideWhenUsed="1" w:qFormat="1"/>
+    <w:lsdException w:name="heading 3" w:semiHidden="1" w:uiPriority="9" w:unhideWhenUsed="1" w:qFormat="1"/>
+    <w:lsdException w:name="heading 4" w:semiHidden="1" w:uiPriority="9" w:unhideWhenUsed="1" w:qFormat="1"/>
+    <w:lsdException w:name="heading 5" w:semiHidden="1" w:uiPriority="9" w:unhideWhenUsed="1" w:qFormat="1"/>
+    <w:lsdException w:name="heading 6" w:semiHidden="1" w:uiPriority="9" w:unhideWhenUsed="1" w:qFormat="1"/>
+    <w:lsdException w:name="heading 7" w:semiHidden="1" w:uiPriority="9" w:unhideWhenUsed="1" w:qFormat="1"/>
+    <w:lsdException w:name="heading 8" w:semiHidden="1" w:uiPriority="9" w:unhideWhenUsed="1" w:qFormat="1"/>
+    <w:lsdException w:name="heading 9" w:semiHidden="1" w:uiPriority="9" w:unhideWhenUsed="1" w:qFormat="1"/>
+    <w:lsdException w:name="index 1" w:semiHidden="1" w:unhideWhenUsed="1"/>
+    <w:lsdException w:name="index 2" w:semiHidden="1" w:unhideWhenUsed="1"/>
+    <w:lsdException w:name="index 3" w:semiHidden="1" w:unhideWhenUsed="1"/>
+    <w:lsdException w:name="index 4" w:semiHidden="1" w:unhideWhenUsed="1"/>
+    <w:lsdException w:name="index 5" w:semiHidden="1" w:unhideWhenUsed="1"/>
+    <w:lsdException w:name="index 6" w:semiHidden="1" w:unhideWhenUsed="1"/>
+    <w:lsdException w:name="index 7" w:semiHidden="1" w:unhideWhenUsed="1"/>
+    <w:lsdException w:name="index 8" w:semiHidden="1" w:unhideWhenUsed="1"/>
+    <w:lsdException w:name="index 9" w:semiHidden="1" w:unhideWhenUsed="1"/>
+    <w:lsdException w:name="toc 1" w:semiHidden="1" w:uiPriority="39" w:unhideWhenUsed="1"/>
+    <w:lsdException w:name="toc 2" w:semiHidden="1" w:uiPriority="39" w:unhideWhenUsed="1"/>
+    <w:lsdException w:name="toc 3" w:semiHidden="1" w:uiPriority="39" w:unhideWhenUsed="1"/>
+    <w:lsdException w:name="toc 4" w:semiHidden="1" w:uiPriority="39" w:unhideWhenUsed="1"/>
+    <w:lsdException w:name="toc 5" w:semiHidden="1" w:uiPriority="39" w:unhideWhenUsed="1"/>
+    <w:lsdException w:name="toc 6" w:semiHidden="1" w:uiPriority="39" w:unhideWhenUsed="1"/>
+    <w:lsdException w:name="toc 7" w:semiHidden="1" w:uiPriority="39" w:unhideWhenUsed="1"/>
+    <w:lsdException w:name="toc 8" w:semiHidden="1" w:uiPriority="39" w:unhideWhenUsed="1"/>
+    <w:lsdException w:name="toc 9" w:semiHidden="1" w:uiPriority="39" w:unhideWhenUsed="1"/>
+    <w:lsdException w:name="Normal Indent" w:semiHidden="1" w:unhideWhenUsed="1"/>
+    <w:lsdException w:name="footnote text" w:semiHidden="1" w:unhideWhenUsed="1"/>
+    <w:lsdException w:name="annotation text" w:semiHidden="1" w:unhideWhenUsed="1"/>
+    <w:lsdException w:name="header" w:semiHidden="1" w:unhideWhenUsed="1"/>
+    <w:lsdException w:name="footer" w:semiHidden="1" w:unhideWhenUsed="1"/>
+    <w:lsdException w:name="index heading" w:semiHidden="1" w:unhideWhenUsed="1"/>
+    <w:lsdException w:name="caption" w:semiHidden="1" w:uiPriority="35" w:unhideWhenUsed="1" w:qFormat="1"/>
+    <w:lsdException w:name="table of figures" w:semiHidden="1" w:unhideWhenUsed="1"/>
+    <w:lsdException w:name="envelope address" w:semiHidden="1" w:unhideWhenUsed="1"/>
+    <w:lsdException w:name="envelope return" w:semiHidden="1" w:unhideWhenUsed="1"/>
+    <w:lsdException w:name="footnote reference" w:semiHidden="1" w:unhideWhenUsed="1"/>
+    <w:lsdException w:name="annotation reference" w:semiHidden="1" w:unhideWhenUsed="1"/>
+    <w:lsdException w:name="line number" w:semiHidden="1" w:unhideWhenUsed="1"/>
+    <w:lsdException w:name="page number" w:semiHidden="1" w:unhideWhenUsed="1"/>
+    <w:lsdException w:name="endnote reference" w:semiHidden="1" w:unhideWhenUsed="1"/>
+    <w:lsdException w:name="endnote text" w:semiHidden="1" w:unhideWhenUsed="1"/>
+    <w:lsdException w:name="table of authorities" w:semiHidden="1" w:unhideWhenUsed="1"/>
+    <w:lsdException w:name="macro" w:semiHidden="1" w:unhideWhenUsed="1"/>
+    <w:lsdException w:name="toa heading" w:semiHidden="1" w:unhideWhenUsed="1"/>
+    <w:lsdException w:name="List" w:semiHidden="1" w:unhideWhenUsed="1"/>
+    <w:lsdException w:name="List Bullet" w:semiHidden="1" w:unhideWhenUsed="1"/>
+    <w:lsdException w:name="List Number" w:semiHidden="1" w:unhideWhenUsed="1"/>
+    <w:lsdException w:name="List 2" w:semiHidden="1" w:unhideWhenUsed="1"/>
+    <w:lsdException w:name="List 3" w:semiHidden="1" w:unhideWhenUsed="1"/>
+    <w:lsdException w:name="List 4" w:semiHidden="1" w:unhideWhenUsed="1"/>
+    <w:lsdException w:name="List 5" w:semiHidden="1" w:unhideWhenUsed="1"/>
+    <w:lsdException w:name="List Bullet 2" w:semiHidden="1" w:unhideWhenUsed="1"/>
+    <w:lsdException w:name="List Bullet 3" w:semiHidden="1" w:unhideWhenUsed="1"/>
+    <w:lsdException w:name="List Bullet 4" w:semiHidden="1" w:unhideWhenUsed="1"/>
+    <w:lsdException w:name="List Bullet 5" w:semiHidden="1" w:unhideWhenUsed="1"/>
+    <w:lsdException w:name="List Number 2" w:semiHidden="1" w:unhideWhenUsed="1"/>
+    <w:lsdException w:name="List Number 3" w:semiHidden="1" w:unhideWhenUsed="1"/>
+    <w:lsdException w:name="List Number 4" w:semiHidden="1" w:unhideWhenUsed="1"/>
+    <w:lsdException w:name="List Number 5" w:semiHidden="1" w:unhideWhenUsed="1"/>
+    <w:lsdException w:name="Title" w:uiPriority="10" w:qFormat="1"/>
+    <w:lsdException w:name="Closing" w:semiHidden="1" w:unhideWhenUsed="1"/>
+    <w:lsdException w:name="Signature" w:semiHidden="1" w:unhideWhenUsed="1"/>
+    <w:lsdException w:name="Default Paragraph Font" w:semiHidden="1" w:uiPriority="1" w:unhideWhenUsed="1"/>
+    <w:lsdException w:name="Body Text" w:semiHidden="1" w:unhideWhenUsed="1"/>
+    <w:lsdException w:name="Body Text Indent" w:semiHidden="1" w:unhideWhenUsed="1"/>
+    <w:lsdException w:name="List Continue" w:semiHidden="1" w:unhideWhenUsed="1"/>
+    <w:lsdException w:name="List Continue 2" w:semiHidden="1" w:unhideWhenUsed="1"/>
+    <w:lsdException w:name="List Continue 3" w:semiHidden="1" w:unhideWhenUsed="1"/>
+    <w:lsdException w:name="List Continue 4" w:semiHidden="1" w:unhideWhenUsed="1"/>
+    <w:lsdException w:name="List Continue 5" w:semiHidden="1" w:unhideWhenUsed="1"/>
+    <w:lsdException w:name="Message Header" w:semiHidden="1" w:unhideWhenUsed="1"/>
+    <w:lsdException w:name="Subtitle" w:uiPriority="11" w:qFormat="1"/>
+    <w:lsdException w:name="Salutation" w:semiHidden="1" w:unhideWhenUsed="1"/>
+    <w:lsdException w:name="Date" w:semiHidden="1" w:unhideWhenUsed="1"/>
+    <w:lsdException w:name="Body Text First Indent" w:semiHidden="1" w:unhideWhenUsed="1"/>
+    <w:lsdException w:name="Body Text First Indent 2" w:semiHidden="1" w:unhideWhenUsed="1"/>
+    <w:lsdException w:name="Note Heading" w:semiHidden="1" w:unhideWhenUsed="1"/>
+    <w:lsdException w:name="Body Text 2" w:semiHidden="1" w:unhideWhenUsed="1"/>
+    <w:lsdException w:name="Body Text 3" w:semiHidden="1" w:unhideWhenUsed="1"/>
+    <w:lsdException w:name="Body Text Indent 2" w:semiHidden="1" w:unhideWhenUsed="1"/>
+    <w:lsdException w:name="Body Text Indent 3" w:semiHidden="1" w:unhideWhenUsed="1"/>
+    <w:lsdException w:name="Block Text" w:semiHidden="1" w:unhideWhenUsed="1"/>
+    <w:lsdException w:name="Hyperlink" w:semiHidden="1" w:unhideWhenUsed="1"/>
+    <w:lsdException w:name="FollowedHyperlink" w:semiHidden="1" w:unhideWhenUsed="1"/>
+    <w:lsdException w:name="Strong" w:uiPriority="22" w:qFormat="1"/>
+    <w:lsdException w:name="Emphasis" w:uiPriority="20" w:qFormat="1"/>
+    <w:lsdException w:name="Document Map" w:semiHidden="1" w:unhideWhenUsed="1"/>
+    <w:lsdException w:name="Plain Text" w:semiHidden="1" w:unhideWhenUsed="1"/>
+    <w:lsdException w:name="E-mail Signature" w:semiHidden="1" w:unhideWhenUsed="1"/>
+    <w:lsdException w:name="HTML Top of Form" w:semiHidden="1" w:unhideWhenUsed="1"/>
+    <w:lsdException w:name="HTML Bottom of Form" w:semiHidden="1" w:unhideWhenUsed="1"/>
+    <w:lsdException w:name="Normal (Web)" w:semiHidden="1" w:unhideWhenUsed="1"/>
+    <w:lsdException w:name="HTML Acronym" w:semiHidden="1" w:unhideWhenUsed="1"/>
+    <w:lsdException w:name="HTML Address" w:semiHidden="1" w:unhideWhenUsed="1"/>
+    <w:lsdException w:name="HTML Cite" w:semiHidden="1" w:unhideWhenUsed="1"/>
+    <w:lsdException w:name="HTML Code" w:semiHidden="1" w:unhideWhenUsed="1"/>
+    <w:lsdException w:name="HTML Definition" w:semiHidden="1" w:unhideWhenUsed="1"/>
+    <w:lsdException w:name="HTML Keyboard" w:semiHidden="1" w:unhideWhenUsed="1"/>
+    <w:lsdException w:name="HTML Preformatted" w:semiHidden="1" w:unhideWhenUsed="1"/>
+    <w:lsdException w:name="HTML Sample" w:semiHidden="1" w:unhideWhenUsed="1"/>
+    <w:lsdException w:name="HTML Typewriter" w:semiHidden="1" w:unhideWhenUsed="1"/>
+    <w:lsdException w:name="HTML Variable" w:semiHidden="1" w:unhideWhenUsed="1"/>
+    <w:lsdException w:name="Normal Table" w:semiHidden="1" w:unhideWhenUsed="1"/>
+    <w:lsdException w:name="annotation subject" w:semiHidden="1" w:unhideWhenUsed="1"/>
+    <w:lsdException w:name="No List" w:semiHidden="1" w:unhideWhenUsed="1"/>
+    <w:lsdException w:name="Outline List 1" w:semiHidden="1" w:unhideWhenUsed="1"/>
+    <w:lsdException w:name="Outline List 2" w:semiHidden="1" w:unhideWhenUsed="1"/>
+    <w:lsdException w:name="Outline List 3" w:semiHidden="1" w:unhideWhenUsed="1"/>
+    <w:lsdException w:name="Table Simple 1" w:semiHidden="1" w:unhideWhenUsed="1"/>
+    <w:lsdException w:name="Table Simple 2" w:semiHidden="1" w:unhideWhenUsed="1"/>
+    <w:lsdException w:name="Table Simple 3" w:semiHidden="1" w:unhideWhenUsed="1"/>
+    <w:lsdException w:name="Table Classic 1" w:semiHidden="1" w:unhideWhenUsed="1"/>
+    <w:lsdException w:name="Table Classic 2" w:semiHidden="1" w:unhideWhenUsed="1"/>
+    <w:lsdException w:name="Table Classic 3" w:semiHidden="1" w:unhideWhenUsed="1"/>
+    <w:lsdException w:name="Table Classic 4" w:semiHidden="1" w:unhideWhenUsed="1"/>
+    <w:lsdException w:name="Table Colorful 1" w:semiHidden="1" w:unhideWhenUsed="1"/>
+    <w:lsdException w:name="Table Colorful 2" w:semiHidden="1" w:unhideWhenUsed="1"/>
+    <w:lsdException w:name="Table Colorful 3" w:semiHidden="1" w:unhideWhenUsed="1"/>
+    <w:lsdException w:name="Table Columns 1" w:semiHidden="1" w:unhideWhenUsed="1"/>
+    <w:lsdException w:name="Table Columns 2" w:semiHidden="1" w:unhideWhenUsed="1"/>
+    <w:lsdException w:name="Table Columns 3" w:semiHidden="1" w:unhideWhenUsed="1"/>
+    <w:lsdException w:name="Table Columns 4" w:semiHidden="1" w:unhideWhenUsed="1"/>
+    <w:lsdException w:name="Table Columns 5" w:semiHidden="1" w:unhideWhenUsed="1"/>
+    <w:lsdException w:name="Table Grid 1" w:semiHidden="1" w:unhideWhenUsed="1"/>
+    <w:lsdException w:name="Table Grid 2" w:semiHidden="1" w:unhideWhenUsed="1"/>
+    <w:lsdException w:name="Table Grid 3" w:semiHidden="1" w:unhideWhenUsed="1"/>
+    <w:lsdException w:name="Table Grid 4" w:semiHidden="1" w:unhideWhenUsed="1"/>
+    <w:lsdException w:name="Table Grid 5" w:semiHidden="1" w:unhideWhenUsed="1"/>
+    <w:lsdException w:name="Table Grid 6" w:semiHidden="1" w:unhideWhenUsed="1"/>
+    <w:lsdException w:name="Table Grid 7" w:semiHidden="1" w:unhideWhenUsed="1"/>
+    <w:lsdException w:name="Table Grid 8" w:semiHidden="1" w:unhideWhenUsed="1"/>
+    <w:lsdException w:name="Table List 1" w:semiHidden="1" w:unhideWhenUsed="1"/>
+    <w:lsdException w:name="Table List 2" w:semiHidden="1" w:unhideWhenUsed="1"/>
+    <w:lsdException w:name="Table List 3" w:semiHidden="1" w:unhideWhenUsed="1"/>
+    <w:lsdException w:name="Table List 4" w:semiHidden="1" w:unhideWhenUsed="1"/>
+    <w:lsdException w:name="Table List 5" w:semiHidden="1" w:unhideWhenUsed="1"/>
+    <w:lsdException w:name="Table List 6" w:semiHidden="1" w:unhideWhenUsed="1"/>
+    <w:lsdException w:name="Table List 7" w:semiHidden="1" w:unhideWhenUsed="1"/>
+    <w:lsdException w:name="Table List 8" w:semiHidden="1" w:unhideWhenUsed="1"/>
+    <w:lsdException w:name="Table 3D effects 1" w:semiHidden="1" w:unhideWhenUsed="1"/>
+    <w:lsdException w:name="Table 3D effects 2" w:semiHidden="1" w:unhideWhenUsed="1"/>
+    <w:lsdException w:name="Table 3D effects 3" w:semiHidden="1" w:unhideWhenUsed="1"/>
+    <w:lsdException w:name="Table Contemporary" w:semiHidden="1" w:unhideWhenUsed="1"/>
+    <w:lsdException w:name="Table Elegant" w:semiHidden="1" w:unhideWhenUsed="1"/>
+    <w:lsdException w:name="Table Professional" w:semiHidden="1" w:unhideWhenUsed="1"/>
+    <w:lsdException w:name="Table Subtle 1" w:semiHidden="1" w:unhideWhenUsed="1"/>
+    <w:lsdException w:name="Table Subtle 2" w:semiHidden="1" w:unhideWhenUsed="1"/>
+    <w:lsdException w:name="Table Web 1" w:semiHidden="1" w:unhideWhenUsed="1"/>
+    <w:lsdException w:name="Table Web 2" w:semiHidden="1" w:unhideWhenUsed="1"/>
+    <w:lsdException w:name="Table Web 3" w:semiHidden="1" w:unhideWhenUsed="1"/>
+    <w:lsdException w:name="Balloon Text" w:semiHidden="1" w:unhideWhenUsed="1"/>
+    <w:lsdException w:name="Table Grid" w:uiPriority="39"/>
+    <w:lsdException w:name="Table Theme" w:semiHidden="1" w:unhideWhenUsed="1"/>
+    <w:lsdException w:name="Placeholder Text" w:semiHidden="1"/>
+    <w:lsdException w:name="No Spacing" w:uiPriority="1" w:qFormat="1"/>
+    <w:lsdException w:name="Light Shading" w:uiPriority="60"/>
+    <w:lsdException w:name="Light List" w:uiPriority="61"/>
+    <w:lsdException w:name="Light Grid" w:uiPriority="62"/>
+    <w:lsdException w:name="Medium Shading 1" w:uiPriority="63"/>
+    <w:lsdException w:name="Medium Shading 2" w:uiPriority="64"/>
+    <w:lsdException w:name="Medium List 1" w:uiPriority="65"/>
+    <w:lsdException w:name="Medium List 2" w:uiPriority="66"/>
+    <w:lsdException w:name="Medium Grid 1" w:uiPriority="67"/>
+    <w:lsdException w:name="Medium Grid 2" w:uiPriority="68"/>
+    <w:lsdException w:name="Medium Grid 3" w:uiPriority="69"/>
+    <w:lsdException w:name="Dark List" w:uiPriority="70"/>
+    <w:lsdException w:name="Colorful Shading" w:uiPriority="71"/>
+    <w:lsdException w:name="Colorful List" w:uiPriority="72"/>
+    <w:lsdException w:name="Colorful Grid" w:uiPriority="73"/>
+    <w:lsdException w:name="Light Shading Accent 1" w:uiPriority="60"/>
+    <w:lsdException w:name="Light List Accent 1" w:uiPriority="61"/>
+    <w:lsdException w:name="Light Grid Accent 1" w:uiPriority="62"/>
+    <w:lsdException w:name="Medium Shading 1 Accent 1" w:uiPriority="63"/>
+    <w:lsdException w:name="Medium Shading 2 Accent 1" w:uiPriority="64"/>
+    <w:lsdException w:name="Medium List 1 Accent 1" w:uiPriority="65"/>
+    <w:lsdException w:name="Revision" w:semiHidden="1"/>
+    <w:lsdException w:name="List Paragraph" w:uiPriority="34" w:qFormat="1"/>
+    <w:lsdException w:name="Quote" w:uiPriority="29" w:qFormat="1"/>
+    <w:lsdException w:name="Intense Quote" w:uiPriority="30" w:qFormat="1"/>
+    <w:lsdException w:name="Medium List 2 Accent 1" w:uiPriority="66"/>
+    <w:lsdException w:name="Medium Grid 1 Accent 1" w:uiPriority="67"/>
+    <w:lsdException w:name="Medium Grid 2 Accent 1" w:uiPriority="68"/>
+    <w:lsdException w:name="Medium Grid 3 Accent 1" w:uiPriority="69"/>
+    <w:lsdException w:name="Dark List Accent 1" w:uiPriority="70"/>
+    <w:lsdException w:name="Colorful Shading Accent 1" w:uiPriority="71"/>
+    <w:lsdException w:name="Colorful List Accent 1" w:uiPriority="72"/>
+    <w:lsdException w:name="Colorful Grid Accent 1" w:uiPriority="73"/>
+    <w:lsdException w:name="Light Shading Accent 2" w:uiPriority="60"/>
+    <w:lsdException w:name="Light List Accent 2" w:uiPriority="61"/>
+    <w:lsdException w:name="Light Grid Accent 2" w:uiPriority="62"/>
+    <w:lsdException w:name="Medium Shading 1 Accent 2" w:uiPriority="63"/>
+    <w:lsdException w:name="Medium Shading 2 Accent 2" w:uiPriority="64"/>
+    <w:lsdException w:name="Medium List 1 Accent 2" w:uiPriority="65"/>
+    <w:lsdException w:name="Medium List 2 Accent 2" w:uiPriority="66"/>
+    <w:lsdException w:name="Medium Grid 1 Accent 2" w:uiPriority="67"/>
+    <w:lsdException w:name="Medium Grid 2 Accent 2" w:uiPriority="68"/>
+    <w:lsdException w:name="Medium Grid 3 Accent 2" w:uiPriority="69"/>
+    <w:lsdException w:name="Dark List Accent 2" w:uiPriority="70"/>
+    <w:lsdException w:name="Colorful Shading Accent 2" w:uiPriority="71"/>
+    <w:lsdException w:name="Colorful List Accent 2" w:uiPriority="72"/>
+    <w:lsdException w:name="Colorful Grid Accent 2" w:uiPriority="73"/>
+    <w:lsdException w:name="Light Shading Accent 3" w:uiPriority="60"/>
+    <w:lsdException w:name="Light List Accent 3" w:uiPriority="61"/>
+    <w:lsdException w:name="Light Grid Accent 3" w:uiPriority="62"/>
+    <w:lsdException w:name="Medium Shading 1 Accent 3" w:uiPriority="63"/>
+    <w:lsdException w:name="Medium Shading 2 Accent 3" w:uiPriority="64"/>
+    <w:lsdException w:name="Medium List 1 Accent 3" w:uiPriority="65"/>
+    <w:lsdException w:name="Medium List 2 Accent 3" w:uiPriority="66"/>
+    <w:lsdException w:name="Medium Grid 1 Accent 3" w:uiPriority="67"/>
+    <w:lsdException w:name="Medium Grid 2 Accent 3" w:uiPriority="68"/>
+    <w:lsdException w:name="Medium Grid 3 Accent 3" w:uiPriority="69"/>
+    <w:lsdException w:name="Dark List Accent 3" w:uiPriority="70"/>
+    <w:lsdException w:name="Colorful Shading Accent 3" w:uiPriority="71"/>
+    <w:lsdException w:name="Colorful List Accent 3" w:uiPriority="72"/>
+    <w:lsdException w:name="Colorful Grid Accent 3" w:uiPriority="73"/>
+    <w:lsdException w:name="Light Shading Accent 4" w:uiPriority="60"/>
+    <w:lsdException w:name="Light List Accent 4" w:uiPriority="61"/>
+    <w:lsdException w:name="Light Grid Accent 4" w:uiPriority="62"/>
+    <w:lsdException w:name="Medium Shading 1 Accent 4" w:uiPriority="63"/>
+    <w:lsdException w:name="Medium Shading 2 Accent 4" w:uiPriority="64"/>
+    <w:lsdException w:name="Medium List 1 Accent 4" w:uiPriority="65"/>
+    <w:lsdException w:name="Medium List 2 Accent 4" w:uiPriority="66"/>
+    <w:lsdException w:name="Medium Grid 1 Accent 4" w:uiPriority="67"/>
+    <w:lsdException w:name="Medium Grid 2 Accent 4" w:uiPriority="68"/>
+    <w:lsdException w:name="Medium Grid 3 Accent 4" w:uiPriority="69"/>
+    <w:lsdException w:name="Dark List Accent 4" w:uiPriority="70"/>
+    <w:lsdException w:name="Colorful Shading Accent 4" w:uiPriority="71"/>
+    <w:lsdException w:name="Colorful List Accent 4" w:uiPriority="72"/>
+    <w:lsdException w:name="Colorful Grid Accent 4" w:uiPriority="73"/>
+    <w:lsdException w:name="Light Shading Accent 5" w:uiPriority="60"/>
+    <w:lsdException w:name="Light List Accent 5" w:uiPriority="61"/>
+    <w:lsdException w:name="Light Grid Accent 5" w:uiPriority="62"/>
+    <w:lsdException w:name="Medium Shading 1 Accent 5" w:uiPriority="63"/>
+    <w:lsdException w:name="Medium Shading 2 Accent 5" w:uiPriority="64"/>
+    <w:lsdException w:name="Medium List 1 Accent 5" w:uiPriority="65"/>
+    <w:lsdException w:name="Medium List 2 Accent 5" w:uiPriority="66"/>
+    <w:lsdException w:name="Medium Grid 1 Accent 5" w:uiPriority="67"/>
+    <w:lsdException w:name="Medium Grid 2 Accent 5" w:uiPriority="68"/>
+    <w:lsdException w:name="Medium Grid 3 Accent 5" w:uiPriority="69"/>
+    <w:lsdException w:name="Dark List Accent 5" w:uiPriority="70"/>
+    <w:lsdException w:name="Colorful Shading Accent 5" w:uiPriority="71"/>
+    <w:lsdException w:name="Colorful List Accent 5" w:uiPriority="72"/>
+    <w:lsdException w:name="Colorful Grid Accent 5" w:uiPriority="73"/>
+    <w:lsdException w:name="Light Shading Accent 6" w:uiPriority="60"/>
+    <w:lsdException w:name="Light List Accent 6" w:uiPriority="61"/>
+    <w:lsdException w:name="Light Grid Accent 6" w:uiPriority="62"/>
+    <w:lsdException w:name="Medium Shading 1 Accent 6" w:uiPriority="63"/>
+    <w:lsdException w:name="Medium Shading 2 Accent 6" w:uiPriority="64"/>
+    <w:lsdException w:name="Medium List 1 Accent 6" w:uiPriority="65"/>
+    <w:lsdException w:name="Medium List 2 Accent 6" w:uiPriority="66"/>
+    <w:lsdException w:name="Medium Grid 1 Accent 6" w:uiPriority="67"/>
+    <w:lsdException w:name="Medium Grid 2 Accent 6" w:uiPriority="68"/>
+    <w:lsdException w:name="Medium Grid 3 Accent 6" w:uiPriority="69"/>
+    <w:lsdException w:name="Dark List Accent 6" w:uiPriority="70"/>
+    <w:lsdException w:name="Colorful Shading Accent 6" w:uiPriority="71"/>
+    <w:lsdException w:name="Colorful List Accent 6" w:uiPriority="72"/>
+    <w:lsdException w:name="Colorful Grid Accent 6" w:uiPriority="73"/>
+    <w:lsdException w:name="Subtle Emphasis" w:uiPriority="19" w:qFormat="1"/>
+    <w:lsdException w:name="Intense Emphasis" w:uiPriority="21" w:qFormat="1"/>
+    <w:lsdException w:name="Subtle Reference" w:uiPriority="31" w:qFormat="1"/>
+    <w:lsdException w:name="Intense Reference" w:uiPriority="32" w:qFormat="1"/>
+    <w:lsdException w:name="Book Title" w:uiPriority="33" w:qFormat="1"/>
+    <w:lsdException w:name="Bibliography" w:semiHidden="1" w:uiPriority="37" w:unhideWhenUsed="1"/>
+    <w:lsdException w:name="TOC Heading" w:semiHidden="1" w:uiPriority="39" w:unhideWhenUsed="1" w:qFormat="1"/>
+    <w:lsdException w:name="Plain Table 1" w:uiPriority="41"/>
+    <w:lsdException w:name="Plain Table 2" w:uiPriority="42"/>
+    <w:lsdException w:name="Plain Table 3" w:uiPriority="43"/>
+    <w:lsdException w:name="Plain Table 4" w:uiPriority="44"/>
+    <w:lsdException w:name="Plain Table 5" w:uiPriority="45"/>
+    <w:lsdException w:name="Grid Table Light" w:uiPriority="40"/>
+    <w:lsdException w:name="Grid Table 1 Light" w:uiPriority="46"/>
+    <w:lsdException w:name="Grid Table 2" w:uiPriority="47"/>
+    <w:lsdException w:name="Grid Table 3" w:uiPriority="48"/>
+    <w:lsdException w:name="Grid Table 4" w:uiPriority="49"/>
+    <w:lsdException w:name="Grid Table 5 Dark" w:uiPriority="50"/>
+    <w:lsdException w:name="Grid Table 6 Colorful" w:uiPriority="51"/>
+    <w:lsdException w:name="Grid Table 7 Colorful" w:uiPriority="52"/>
+    <w:lsdException w:name="Grid Table 1 Light Accent 1" w:uiPriority="46"/>
+    <w:lsdException w:name="Grid Table 2 Accent 1" w:uiPriority="47"/>
+    <w:lsdException w:name="Grid Table 3 Accent 1" w:uiPriority="48"/>
+    <w:lsdException w:name="Grid Table 4 Accent 1" w:uiPriority="49"/>
+    <w:lsdException w:name="Grid Table 5 Dark Accent 1" w:uiPriority="50"/>
+    <w:lsdException w:name="Grid Table 6 Colorful Accent 1" w:uiPriority="51"/>
+    <w:lsdException w:name="Grid Table 7 Colorful Accent 1" w:uiPriority="52"/>
+    <w:lsdException w:name="Grid Table 1 Light Accent 2" w:uiPriority="46"/>
+    <w:lsdException w:name="Grid Table 2 Accent 2" w:uiPriority="47"/>
+    <w:lsdException w:name="Grid Table 3 Accent 2" w:uiPriority="48"/>
+    <w:lsdException w:name="Grid Table 4 Accent 2" w:uiPriority="49"/>
+    <w:lsdException w:name="Grid Table 5 Dark Accent 2" w:uiPriority="50"/>
+    <w:lsdException w:name="Grid Table 6 Colorful Accent 2" w:uiPriority="51"/>
+    <w:lsdException w:name="Grid Table 7 Colorful Accent 2" w:uiPriority="52"/>
+    <w:lsdException w:name="Grid Table 1 Light Accent 3" w:uiPriority="46"/>
+    <w:lsdException w:name="Grid Table 2 Accent 3" w:uiPriority="47"/>
+    <w:lsdException w:name="Grid Table 3 Accent 3" w:uiPriority="48"/>
+    <w:lsdException w:name="Grid Table 4 Accent 3" w:uiPriority="49"/>
+    <w:lsdException w:name="Grid Table 5 Dark Accent 3" w:uiPriority="50"/>
+    <w:lsdException w:name="Grid Table 6 Colorful Accent 3" w:uiPriority="51"/>
+    <w:lsdException w:name="Grid Table 7 Colorful Accent 3" w:uiPriority="52"/>
+    <w:lsdException w:name="Grid Table 1 Light Accent 4" w:uiPriority="46"/>
+    <w:lsdException w:name="Grid Table 2 Accent 4" w:uiPriority="47"/>
+    <w:lsdException w:name="Grid Table 3 Accent 4" w:uiPriority="48"/>
+    <w:lsdException w:name="Grid Table 4 Accent 4" w:uiPriority="49"/>
+    <w:lsdException w:name="Grid Table 5 Dark Accent 4" w:uiPriority="50"/>
+    <w:lsdException w:name="Grid Table 6 Colorful Accent 4" w:uiPriority="51"/>
+    <w:lsdException w:name="Grid Table 7 Colorful Accent 4" w:uiPriority="52"/>
+    <w:lsdException w:name="Grid Table 1 Light Accent 5" w:uiPriority="46"/>
+    <w:lsdException w:name="Grid Table 2 Accent 5" w:uiPriority="47"/>
+    <w:lsdException w:name="Grid Table 3 Accent 5" w:uiPriority="48"/>
+    <w:lsdException w:name="Grid Table 4 Accent 5" w:uiPriority="49"/>
+    <w:lsdException w:name="Grid Table 5 Dark Accent 5" w:uiPriority="50"/>
+    <w:lsdException w:name="Grid Table 6 Colorful Accent 5" w:uiPriority="51"/>
+    <w:lsdException w:name="Grid Table 7 Colorful Accent 5" w:uiPriority="52"/>
+    <w:lsdException w:name="Grid Table 1 Light Accent 6" w:uiPriority="46"/>
+    <w:lsdException w:name="Grid Table 2 Accent 6" w:uiPriority="47"/>
+    <w:lsdException w:name="Grid Table 3 Accent 6" w:uiPriority="48"/>
+    <w:lsdException w:name="Grid Table 4 Accent 6" w:uiPriority="49"/>
+    <w:lsdException w:name="Grid Table 5 Dark Accent 6" w:uiPriority="50"/>
+    <w:lsdException w:name="Grid Table 6 Colorful Accent 6" w:uiPriority="51"/>
+    <w:lsdException w:name="Grid Table 7 Colorful Accent 6" w:uiPriority="52"/>
+    <w:lsdException w:name="List Table 1 Light" w:uiPriority="46"/>
+    <w:lsdException w:name="List Table 2" w:uiPriority="47"/>
+    <w:lsdException w:name="List Table 3" w:uiPriority="48"/>
+    <w:lsdException w:name="List Table 4" w:uiPriority="49"/>
+    <w:lsdException w:name="List Table 5 Dark" w:uiPriority="50"/>
+    <w:lsdException w:name="List Table 6 Colorful" w:uiPriority="51"/>
+    <w:lsdException w:name="List Table 7 Colorful" w:uiPriority="52"/>
+    <w:lsdException w:name="List Table 1 Light Accent 1" w:uiPriority="46"/>
+    <w:lsdException w:name="List Table 2 Accent 1" w:uiPriority="47"/>
+    <w:lsdException w:name="List Table 3 Accent 1" w:uiPriority="48"/>
+    <w:lsdException w:name="List Table 4 Accent 1" w:uiPriority="49"/>
+    <w:lsdException w:name="List Table 5 Dark Accent 1" w:uiPriority="50"/>
+    <w:lsdException w:name="List Table 6 Colorful Accent 1" w:uiPriority="51"/>
+    <w:lsdException w:name="List Table 7 Colorful Accent 1" w:uiPriority="52"/>
+    <w:lsdException w:name="List Table 1 Light Accent 2" w:uiPriority="46"/>
+    <w:lsdException w:name="List Table 2 Accent 2" w:uiPriority="47"/>
+    <w:lsdException w:name="List Table 3 Accent 2" w:uiPriority="48"/>
+    <w:lsdException w:name="List Table 4 Accent 2" w:uiPriority="49"/>
+    <w:lsdException w:name="List Table 5 Dark Accent 2" w:uiPriority="50"/>
+    <w:lsdException w:name="List Table 6 Colorful Accent 2" w:uiPriority="51"/>
+    <w:lsdException w:name="List Table 7 Colorful Accent 2" w:uiPriority="52"/>
+    <w:lsdException w:name="List Table 1 Light Accent 3" w:uiPriority="46"/>
+    <w:lsdException w:name="List Table 2 Accent 3" w:uiPriority="47"/>
+    <w:lsdException w:name="List Table 3 Accent 3" w:uiPriority="48"/>
+    <w:lsdException w:name="List Table 4 Accent 3" w:uiPriority="49"/>
+    <w:lsdException w:name="List Table 5 Dark Accent 3" w:uiPriority="50"/>
+    <w:lsdException w:name="List Table 6 Colorful Accent 3" w:uiPriority="51"/>
+    <w:lsdException w:name="List Table 7 Colorful Accent 3" w:uiPriority="52"/>
+    <w:lsdException w:name="List Table 1 Light Accent 4" w:uiPriority="46"/>
+    <w:lsdException w:name="List Table 2 Accent 4" w:uiPriority="47"/>
+    <w:lsdException w:name="List Table 3 Accent 4" w:uiPriority="48"/>
+    <w:lsdException w:name="List Table 4 Accent 4" w:uiPriority="49"/>
+    <w:lsdException w:name="List Table 5 Dark Accent 4" w:uiPriority="50"/>
+    <w:lsdException w:name="List Table 6 Colorful Accent 4" w:uiPriority="51"/>
+    <w:lsdException w:name="List Table 7 Colorful Accent 4" w:uiPriority="52"/>
+    <w:lsdException w:name="List Table 1 Light Accent 5" w:uiPriority="46"/>
+    <w:lsdException w:name="List Table 2 Accent 5" w:uiPriority="47"/>
+    <w:lsdException w:name="List Table 3 Accent 5" w:uiPriority="48"/>
+    <w:lsdException w:name="List Table 4 Accent 5" w:uiPriority="49"/>
+    <w:lsdException w:name="List Table 5 Dark Accent 5" w:uiPriority="50"/>
+    <w:lsdException w:name="List Table 6 Colorful Accent 5" w:uiPriority="51"/>
+    <w:lsdException w:name="List Table 7 Colorful Accent 5" w:uiPriority="52"/>
+    <w:lsdException w:name="List Table 1 Light Accent 6" w:uiPriority="46"/>
+    <w:lsdException w:name="List Table 2 Accent 6" w:uiPriority="47"/>
+    <w:lsdException w:name="List Table 3 Accent 6" w:uiPriority="48"/>
+    <w:lsdException w:name="List Table 4 Accent 6" w:uiPriority="49"/>
+    <w:lsdException w:name="List Table 5 Dark Accent 6" w:uiPriority="50"/>
+    <w:lsdException w:name="List Table 6 Colorful Accent 6" w:uiPriority="51"/>
+    <w:lsdException w:name="List Table 7 Colorful Accent 6" w:uiPriority="52"/>
+    <w:lsdException w:name="Mention" w:semiHidden="1" w:unhideWhenUsed="1"/>
+    <w:lsdException w:name="Smart Hyperlink" w:semiHidden="1" w:unhideWhenUsed="1"/>
+    <w:lsdException w:name="Hashtag" w:semiHidden="1" w:unhideWhenUsed="1"/>
+    <w:lsdException w:name="Unresolved Mention" w:semiHidden="1" w:unhideWhenUsed="1"/>
+    <w:lsdException w:name="Smart Link" w:semiHidden="1" w:unhideWhenUsed="1"/>
+  </w:latentStyles>
+  <w:style w:type="paragraph" w:default="1" w:styleId="Normal">
     <w:name w:val="Normal"/>
     <w:qFormat/>
-    <w:pPr>
-      <w:widowControl/>
-    </w:pPr>
-    <w:rPr>
-      <w:rFonts w:ascii="Liberation Serif" w:hAnsi="Liberation Serif" w:eastAsia="SimSun" w:cs="Arial"/>
-      <w:color w:val="auto"/>
-      <w:kern w:val="2"/>
-      <w:sz w:val="24"/>
-      <w:szCs w:val="24"/>
-      <w:lang w:val="en-US" w:eastAsia="zh-CN" w:bidi="hi-IN"/>
-    </w:rPr>
-  </w:style>
-  <w:style w:type="character" w:styleId="Bullets">
+  </w:style>
+  <w:style w:type="character" w:default="1" w:styleId="DefaultParagraphFont">
+    <w:name w:val="Default Paragraph Font"/>
+    <w:uiPriority w:val="1"/>
+    <w:semiHidden/>
+    <w:unhideWhenUsed/>
+  </w:style>
+  <w:style w:type="table" w:default="1" w:styleId="TableNormal">
+    <w:name w:val="Normal Table"/>
+    <w:uiPriority w:val="99"/>
+    <w:semiHidden/>
+    <w:unhideWhenUsed/>
+    <w:tblPr>
+      <w:tblInd w:w="0" w:type="dxa"/>
+      <w:tblCellMar>
+        <w:top w:w="0" w:type="dxa"/>
+        <w:left w:w="108" w:type="dxa"/>
+        <w:bottom w:w="0" w:type="dxa"/>
+        <w:right w:w="108" w:type="dxa"/>
+      </w:tblCellMar>
+    </w:tblPr>
+  </w:style>
+  <w:style w:type="numbering" w:default="1" w:styleId="NoList">
+    <w:name w:val="No List"/>
+    <w:uiPriority w:val="99"/>
+    <w:semiHidden/>
+    <w:unhideWhenUsed/>
+  </w:style>
+  <w:style w:type="character" w:customStyle="1" w:styleId="Bullets">
     <w:name w:val="Bullets"/>
     <w:qFormat/>
     <w:rPr>
-      <w:rFonts w:ascii="OpenSymbol" w:hAnsi="OpenSymbol" w:eastAsia="OpenSymbol" w:cs="OpenSymbol"/>
-    </w:rPr>
-  </w:style>
-  <w:style w:type="character" w:styleId="NumberingSymbols">
+      <w:rFonts w:ascii="OpenSymbol" w:eastAsia="OpenSymbol" w:hAnsi="OpenSymbol" w:cs="OpenSymbol"/>
+    </w:rPr>
+  </w:style>
+  <w:style w:type="character" w:customStyle="1" w:styleId="NumberingSymbols">
     <w:name w:val="Numbering Symbols"/>
     <w:qFormat/>
-    <w:rPr/>
-  </w:style>
-  <w:style w:type="character" w:styleId="ListLabel20">
+  </w:style>
+  <w:style w:type="character" w:customStyle="1" w:styleId="ListLabel20">
     <w:name w:val="ListLabel 20"/>
     <w:qFormat/>
     <w:rPr>
@@ -1386,28 +1812,28 @@
       <w:sz w:val="28"/>
     </w:rPr>
   </w:style>
-  <w:style w:type="character" w:styleId="ListLabel21">
+  <w:style w:type="character" w:customStyle="1" w:styleId="ListLabel21">
     <w:name w:val="ListLabel 21"/>
     <w:qFormat/>
     <w:rPr>
       <w:rFonts w:cs="Courier New"/>
     </w:rPr>
   </w:style>
-  <w:style w:type="character" w:styleId="ListLabel22">
+  <w:style w:type="character" w:customStyle="1" w:styleId="ListLabel22">
     <w:name w:val="ListLabel 22"/>
     <w:qFormat/>
     <w:rPr>
       <w:rFonts w:cs="Courier New"/>
     </w:rPr>
   </w:style>
-  <w:style w:type="character" w:styleId="ListLabel23">
+  <w:style w:type="character" w:customStyle="1" w:styleId="ListLabel23">
     <w:name w:val="ListLabel 23"/>
     <w:qFormat/>
     <w:rPr>
       <w:rFonts w:cs="Courier New"/>
     </w:rPr>
   </w:style>
-  <w:style w:type="character" w:styleId="ListLabel1">
+  <w:style w:type="character" w:customStyle="1" w:styleId="ListLabel1">
     <w:name w:val="ListLabel 1"/>
     <w:qFormat/>
     <w:rPr>
@@ -1415,28 +1841,28 @@
       <w:lang w:val="en-US"/>
     </w:rPr>
   </w:style>
-  <w:style w:type="character" w:styleId="ListLabel2">
+  <w:style w:type="character" w:customStyle="1" w:styleId="ListLabel2">
     <w:name w:val="ListLabel 2"/>
     <w:qFormat/>
     <w:rPr>
       <w:rFonts w:cs="Courier New"/>
     </w:rPr>
   </w:style>
-  <w:style w:type="character" w:styleId="ListLabel3">
+  <w:style w:type="character" w:customStyle="1" w:styleId="ListLabel3">
     <w:name w:val="ListLabel 3"/>
     <w:qFormat/>
     <w:rPr>
       <w:rFonts w:cs="Courier New"/>
     </w:rPr>
   </w:style>
-  <w:style w:type="character" w:styleId="ListLabel4">
+  <w:style w:type="character" w:customStyle="1" w:styleId="ListLabel4">
     <w:name w:val="ListLabel 4"/>
     <w:qFormat/>
     <w:rPr>
       <w:rFonts w:cs="Courier New"/>
     </w:rPr>
   </w:style>
-  <w:style w:type="character" w:styleId="ListLabel37">
+  <w:style w:type="character" w:customStyle="1" w:styleId="ListLabel37">
     <w:name w:val="ListLabel 37"/>
     <w:qFormat/>
     <w:rPr>
@@ -1445,123 +1871,118 @@
       <w:lang w:val="en-US"/>
     </w:rPr>
   </w:style>
-  <w:style w:type="character" w:styleId="ListLabel38">
+  <w:style w:type="character" w:customStyle="1" w:styleId="ListLabel38">
     <w:name w:val="ListLabel 38"/>
     <w:qFormat/>
     <w:rPr>
       <w:rFonts w:cs="Courier New"/>
     </w:rPr>
   </w:style>
-  <w:style w:type="character" w:styleId="ListLabel39">
+  <w:style w:type="character" w:customStyle="1" w:styleId="ListLabel39">
     <w:name w:val="ListLabel 39"/>
     <w:qFormat/>
     <w:rPr>
       <w:rFonts w:cs="Courier New"/>
     </w:rPr>
   </w:style>
-  <w:style w:type="character" w:styleId="ListLabel40">
+  <w:style w:type="character" w:customStyle="1" w:styleId="ListLabel40">
     <w:name w:val="ListLabel 40"/>
     <w:qFormat/>
     <w:rPr>
       <w:rFonts w:cs="Courier New"/>
     </w:rPr>
   </w:style>
-  <w:style w:type="character" w:styleId="ListLabel14">
+  <w:style w:type="character" w:customStyle="1" w:styleId="ListLabel14">
     <w:name w:val="ListLabel 14"/>
     <w:qFormat/>
     <w:rPr>
       <w:rFonts w:cs="Courier New"/>
     </w:rPr>
   </w:style>
-  <w:style w:type="character" w:styleId="ListLabel15">
+  <w:style w:type="character" w:customStyle="1" w:styleId="ListLabel15">
     <w:name w:val="ListLabel 15"/>
     <w:qFormat/>
     <w:rPr>
       <w:rFonts w:cs="Courier New"/>
     </w:rPr>
   </w:style>
-  <w:style w:type="character" w:styleId="ListLabel16">
+  <w:style w:type="character" w:customStyle="1" w:styleId="ListLabel16">
     <w:name w:val="ListLabel 16"/>
     <w:qFormat/>
     <w:rPr>
       <w:rFonts w:cs="Courier New"/>
     </w:rPr>
   </w:style>
-  <w:style w:type="character" w:styleId="ListLabel17">
+  <w:style w:type="character" w:customStyle="1" w:styleId="ListLabel17">
     <w:name w:val="ListLabel 17"/>
     <w:qFormat/>
     <w:rPr>
       <w:rFonts w:cs="Courier New"/>
     </w:rPr>
   </w:style>
-  <w:style w:type="character" w:styleId="ListLabel18">
+  <w:style w:type="character" w:customStyle="1" w:styleId="ListLabel18">
     <w:name w:val="ListLabel 18"/>
     <w:qFormat/>
     <w:rPr>
       <w:rFonts w:cs="Courier New"/>
     </w:rPr>
   </w:style>
-  <w:style w:type="character" w:styleId="ListLabel19">
+  <w:style w:type="character" w:customStyle="1" w:styleId="ListLabel19">
     <w:name w:val="ListLabel 19"/>
     <w:qFormat/>
     <w:rPr>
       <w:rFonts w:cs="Courier New"/>
     </w:rPr>
   </w:style>
-  <w:style w:type="character" w:styleId="ListLabel31">
+  <w:style w:type="character" w:customStyle="1" w:styleId="ListLabel31">
     <w:name w:val="ListLabel 31"/>
     <w:qFormat/>
     <w:rPr>
       <w:rFonts w:cs="Courier New"/>
     </w:rPr>
   </w:style>
-  <w:style w:type="character" w:styleId="ListLabel32">
+  <w:style w:type="character" w:customStyle="1" w:styleId="ListLabel32">
     <w:name w:val="ListLabel 32"/>
     <w:qFormat/>
     <w:rPr>
       <w:rFonts w:cs="Courier New"/>
     </w:rPr>
   </w:style>
-  <w:style w:type="character" w:styleId="ListLabel33">
+  <w:style w:type="character" w:customStyle="1" w:styleId="ListLabel33">
     <w:name w:val="ListLabel 33"/>
     <w:qFormat/>
     <w:rPr>
       <w:rFonts w:cs="Courier New"/>
     </w:rPr>
   </w:style>
-  <w:style w:type="paragraph" w:styleId="Heading">
+  <w:style w:type="paragraph" w:customStyle="1" w:styleId="Heading">
     <w:name w:val="Heading"/>
     <w:basedOn w:val="Normal"/>
-    <w:next w:val="TextBody"/>
+    <w:next w:val="BodyText"/>
     <w:qFormat/>
     <w:pPr>
-      <w:keepNext w:val="true"/>
+      <w:keepNext/>
       <w:spacing w:before="240" w:after="120"/>
     </w:pPr>
     <w:rPr>
-      <w:rFonts w:ascii="Liberation Sans" w:hAnsi="Liberation Sans" w:eastAsia="Microsoft YaHei" w:cs="Arial"/>
+      <w:rFonts w:ascii="Liberation Sans" w:eastAsia="Microsoft YaHei" w:hAnsi="Liberation Sans"/>
       <w:sz w:val="28"/>
       <w:szCs w:val="28"/>
     </w:rPr>
   </w:style>
-  <w:style w:type="paragraph" w:styleId="TextBody">
+  <w:style w:type="paragraph" w:styleId="BodyText">
     <w:name w:val="Body Text"/>
     <w:basedOn w:val="Normal"/>
     <w:pPr>
-      <w:spacing w:lineRule="auto" w:line="288" w:before="0" w:after="140"/>
+      <w:spacing w:after="140" w:line="288" w:lineRule="auto"/>
     </w:pPr>
-    <w:rPr/>
   </w:style>
   <w:style w:type="paragraph" w:styleId="List">
     <w:name w:val="List"/>
-    <w:basedOn w:val="TextBody"/>
-    <w:pPr/>
-    <w:rPr>
-      <w:rFonts w:cs="Arial"/>
-    </w:rPr>
+    <w:basedOn w:val="BodyText"/>
   </w:style>
   <w:style w:type="paragraph" w:styleId="Caption">
-    <w:name w:val="Caption"/>
+    <w:name w:val="caption"/>
     <w:basedOn w:val="Normal"/>
     <w:qFormat/>
     <w:pPr>
@@ -1569,52 +1990,41 @@
       <w:spacing w:before="120" w:after="120"/>
     </w:pPr>
     <w:rPr>
-      <w:rFonts w:cs="Arial"/>
       <w:i/>
       <w:iCs/>
-      <w:sz w:val="24"/>
-      <w:szCs w:val="24"/>
-    </w:rPr>
-  </w:style>
-  <w:style w:type="paragraph" w:styleId="Index">
+    </w:rPr>
+  </w:style>
+  <w:style w:type="paragraph" w:customStyle="1" w:styleId="Index">
     <w:name w:val="Index"/>
     <w:basedOn w:val="Normal"/>
     <w:qFormat/>
     <w:pPr>
       <w:suppressLineNumbers/>
     </w:pPr>
-    <w:rPr>
-      <w:rFonts w:cs="Arial"/>
-    </w:rPr>
-  </w:style>
-  <w:style w:type="paragraph" w:styleId="PreformattedText">
+  </w:style>
+  <w:style w:type="paragraph" w:customStyle="1" w:styleId="PreformattedText">
     <w:name w:val="Preformatted Text"/>
     <w:basedOn w:val="Normal"/>
     <w:qFormat/>
-    <w:pPr>
-      <w:spacing w:before="0" w:after="0"/>
-    </w:pPr>
-    <w:rPr>
-      <w:rFonts w:ascii="Liberation Mono" w:hAnsi="Liberation Mono" w:eastAsia="NSimSun" w:cs="Liberation Mono"/>
+    <w:rPr>
+      <w:rFonts w:ascii="Liberation Mono" w:eastAsia="NSimSun" w:hAnsi="Liberation Mono" w:cs="Liberation Mono"/>
       <w:sz w:val="20"/>
       <w:szCs w:val="20"/>
     </w:rPr>
   </w:style>
-  <w:style w:type="paragraph" w:styleId="TableContents">
+  <w:style w:type="paragraph" w:customStyle="1" w:styleId="TableContents">
     <w:name w:val="Table Contents"/>
     <w:basedOn w:val="Normal"/>
     <w:qFormat/>
     <w:pPr>
       <w:suppressLineNumbers/>
     </w:pPr>
-    <w:rPr/>
-  </w:style>
-  <w:style w:type="paragraph" w:styleId="TableHeading">
+  </w:style>
+  <w:style w:type="paragraph" w:customStyle="1" w:styleId="TableHeading">
     <w:name w:val="Table Heading"/>
     <w:basedOn w:val="TableContents"/>
     <w:qFormat/>
     <w:pPr>
-      <w:suppressLineNumbers/>
       <w:jc w:val="center"/>
     </w:pPr>
     <w:rPr>
@@ -1627,11 +2037,304 @@
     <w:basedOn w:val="Normal"/>
     <w:qFormat/>
     <w:pPr>
-      <w:spacing w:before="0" w:after="0"/>
-      <w:ind w:left="720" w:hanging="0"/>
+      <w:ind w:left="720"/>
       <w:contextualSpacing/>
     </w:pPr>
-    <w:rPr/>
   </w:style>
 </w:styles>
+</file>
+
+<file path=word/theme/theme1.xml><?xml version="1.0" encoding="utf-8"?>
+<a:theme xmlns:a="http://schemas.openxmlformats.org/drawingml/2006/main" name="Office Theme">
+  <a:themeElements>
+    <a:clrScheme name="Office">
+      <a:dk1>
+        <a:sysClr val="windowText" lastClr="000000"/>
+      </a:dk1>
+      <a:lt1>
+        <a:sysClr val="window" lastClr="FFFFFF"/>
+      </a:lt1>
+      <a:dk2>
+        <a:srgbClr val="44546A"/>
+      </a:dk2>
+      <a:lt2>
+        <a:srgbClr val="E7E6E6"/>
+      </a:lt2>
+      <a:accent1>
+        <a:srgbClr val="4472C4"/>
+      </a:accent1>
+      <a:accent2>
+        <a:srgbClr val="ED7D31"/>
+      </a:accent2>
+      <a:accent3>
+        <a:srgbClr val="A5A5A5"/>
+      </a:accent3>
+      <a:accent4>
+        <a:srgbClr val="FFC000"/>
+      </a:accent4>
+      <a:accent5>
+        <a:srgbClr val="5B9BD5"/>
+      </a:accent5>
+      <a:accent6>
+        <a:srgbClr val="70AD47"/>
+      </a:accent6>
+      <a:hlink>
+        <a:srgbClr val="0563C1"/>
+      </a:hlink>
+      <a:folHlink>
+        <a:srgbClr val="954F72"/>
+      </a:folHlink>
+    </a:clrScheme>
+    <a:fontScheme name="Office">
+      <a:majorFont>
+        <a:latin typeface="Calibri Light" panose="020F0302020204030204"/>
+        <a:ea typeface=""/>
+        <a:cs typeface=""/>
+        <a:font script="Jpan" typeface="游ゴシック Light"/>
+        <a:font script="Hang" typeface="맑은 고딕"/>
+        <a:font script="Hans" typeface="等线 Light"/>
+        <a:font script="Hant" typeface="新細明體"/>
+        <a:font script="Arab" typeface="Times New Roman"/>
+        <a:font script="Hebr" typeface="Times New Roman"/>
+        <a:font script="Thai" typeface="Angsana New"/>
+        <a:font script="Ethi" typeface="Nyala"/>
+        <a:font script="Beng" typeface="Vrinda"/>
+        <a:font script="Gujr" typeface="Shruti"/>
+        <a:font script="Khmr" typeface="MoolBoran"/>
+        <a:font script="Knda" typeface="Tunga"/>
+        <a:font script="Guru" typeface="Raavi"/>
+        <a:font script="Cans" typeface="Euphemia"/>
+        <a:font script="Cher" typeface="Plantagenet Cherokee"/>
+        <a:font script="Yiii" typeface="Microsoft Yi Baiti"/>
+        <a:font script="Tibt" typeface="Microsoft Himalaya"/>
+        <a:font script="Thaa" typeface="MV Boli"/>
+        <a:font script="Deva" typeface="Mangal"/>
+        <a:font script="Telu" typeface="Gautami"/>
+        <a:font script="Taml" typeface="Latha"/>
+        <a:font script="Syrc" typeface="Estrangelo Edessa"/>
+        <a:font script="Orya" typeface="Kalinga"/>
+        <a:font script="Mlym" typeface="Kartika"/>
+        <a:font script="Laoo" typeface="DokChampa"/>
+        <a:font script="Sinh" typeface="Iskoola Pota"/>
+        <a:font script="Mong" typeface="Mongolian Baiti"/>
+        <a:font script="Viet" typeface="Times New Roman"/>
+        <a:font script="Uigh" typeface="Microsoft Uighur"/>
+        <a:font script="Geor" typeface="Sylfaen"/>
+        <a:font script="Armn" typeface="Arial"/>
+        <a:font script="Bugi" typeface="Leelawadee UI"/>
+        <a:font script="Bopo" typeface="Microsoft JhengHei"/>
+        <a:font script="Java" typeface="Javanese Text"/>
+        <a:font script="Lisu" typeface="Segoe UI"/>
+        <a:font script="Mymr" typeface="Myanmar Text"/>
+        <a:font script="Nkoo" typeface="Ebrima"/>
+        <a:font script="Olck" typeface="Nirmala UI"/>
+        <a:font script="Osma" typeface="Ebrima"/>
+        <a:font script="Phag" typeface="Phagspa"/>
+        <a:font script="Syrn" typeface="Estrangelo Edessa"/>
+        <a:font script="Syrj" typeface="Estrangelo Edessa"/>
+        <a:font script="Syre" typeface="Estrangelo Edessa"/>
+        <a:font script="Sora" typeface="Nirmala UI"/>
+        <a:font script="Tale" typeface="Microsoft Tai Le"/>
+        <a:font script="Talu" typeface="Microsoft New Tai Lue"/>
+        <a:font script="Tfng" typeface="Ebrima"/>
+      </a:majorFont>
+      <a:minorFont>
+        <a:latin typeface="Calibri" panose="020F0502020204030204"/>
+        <a:ea typeface=""/>
+        <a:cs typeface=""/>
+        <a:font script="Jpan" typeface="游明朝"/>
+        <a:font script="Hang" typeface="맑은 고딕"/>
+        <a:font script="Hans" typeface="等线"/>
+        <a:font script="Hant" typeface="新細明體"/>
+        <a:font script="Arab" typeface="Arial"/>
+        <a:font script="Hebr" typeface="Arial"/>
+        <a:font script="Thai" typeface="Cordia New"/>
+        <a:font script="Ethi" typeface="Nyala"/>
+        <a:font script="Beng" typeface="Vrinda"/>
+        <a:font script="Gujr" typeface="Shruti"/>
+        <a:font script="Khmr" typeface="DaunPenh"/>
+        <a:font script="Knda" typeface="Tunga"/>
+        <a:font script="Guru" typeface="Raavi"/>
+        <a:font script="Cans" typeface="Euphemia"/>
+        <a:font script="Cher" typeface="Plantagenet Cherokee"/>
+        <a:font script="Yiii" typeface="Microsoft Yi Baiti"/>
+        <a:font script="Tibt" typeface="Microsoft Himalaya"/>
+        <a:font script="Thaa" typeface="MV Boli"/>
+        <a:font script="Deva" typeface="Mangal"/>
+        <a:font script="Telu" typeface="Gautami"/>
+        <a:font script="Taml" typeface="Latha"/>
+        <a:font script="Syrc" typeface="Estrangelo Edessa"/>
+        <a:font script="Orya" typeface="Kalinga"/>
+        <a:font script="Mlym" typeface="Kartika"/>
+        <a:font script="Laoo" typeface="DokChampa"/>
+        <a:font script="Sinh" typeface="Iskoola Pota"/>
+        <a:font script="Mong" typeface="Mongolian Baiti"/>
+        <a:font script="Viet" typeface="Arial"/>
+        <a:font script="Uigh" typeface="Microsoft Uighur"/>
+        <a:font script="Geor" typeface="Sylfaen"/>
+        <a:font script="Armn" typeface="Arial"/>
+        <a:font script="Bugi" typeface="Leelawadee UI"/>
+        <a:font script="Bopo" typeface="Microsoft JhengHei"/>
+        <a:font script="Java" typeface="Javanese Text"/>
+        <a:font script="Lisu" typeface="Segoe UI"/>
+        <a:font script="Mymr" typeface="Myanmar Text"/>
+        <a:font script="Nkoo" typeface="Ebrima"/>
+        <a:font script="Olck" typeface="Nirmala UI"/>
+        <a:font script="Osma" typeface="Ebrima"/>
+        <a:font script="Phag" typeface="Phagspa"/>
+        <a:font script="Syrn" typeface="Estrangelo Edessa"/>
+        <a:font script="Syrj" typeface="Estrangelo Edessa"/>
+        <a:font script="Syre" typeface="Estrangelo Edessa"/>
+        <a:font script="Sora" typeface="Nirmala UI"/>
+        <a:font script="Tale" typeface="Microsoft Tai Le"/>
+        <a:font script="Talu" typeface="Microsoft New Tai Lue"/>
+        <a:font script="Tfng" typeface="Ebrima"/>
+      </a:minorFont>
+    </a:fontScheme>
+    <a:fmtScheme name="Office">
+      <a:fillStyleLst>
+        <a:solidFill>
+          <a:schemeClr val="phClr"/>
+        </a:solidFill>
+        <a:gradFill rotWithShape="1">
+          <a:gsLst>
+            <a:gs pos="0">
+              <a:schemeClr val="phClr">
+                <a:lumMod val="110000"/>
+                <a:satMod val="105000"/>
+                <a:tint val="67000"/>
+              </a:schemeClr>
+            </a:gs>
+            <a:gs pos="50000">
+              <a:schemeClr val="phClr">
+                <a:lumMod val="105000"/>
+                <a:satMod val="103000"/>
+                <a:tint val="73000"/>
+              </a:schemeClr>
+            </a:gs>
+            <a:gs pos="100000">
+              <a:schemeClr val="phClr">
+                <a:lumMod val="105000"/>
+                <a:satMod val="109000"/>
+                <a:tint val="81000"/>
+              </a:schemeClr>
+            </a:gs>
+          </a:gsLst>
+          <a:lin ang="5400000" scaled="0"/>
+        </a:gradFill>
+        <a:gradFill rotWithShape="1">
+          <a:gsLst>
+            <a:gs pos="0">
+              <a:schemeClr val="phClr">
+                <a:satMod val="103000"/>
+                <a:lumMod val="102000"/>
+                <a:tint val="94000"/>
+              </a:schemeClr>
+            </a:gs>
+            <a:gs pos="50000">
+              <a:schemeClr val="phClr">
+                <a:satMod val="110000"/>
+                <a:lumMod val="100000"/>
+                <a:shade val="100000"/>
+              </a:schemeClr>
+            </a:gs>
+            <a:gs pos="100000">
+              <a:schemeClr val="phClr">
+                <a:lumMod val="99000"/>
+                <a:satMod val="120000"/>
+                <a:shade val="78000"/>
+              </a:schemeClr>
+            </a:gs>
+          </a:gsLst>
+          <a:lin ang="5400000" scaled="0"/>
+        </a:gradFill>
+      </a:fillStyleLst>
+      <a:lnStyleLst>
+        <a:ln w="6350" cap="flat" cmpd="sng" algn="ctr">
+          <a:solidFill>
+            <a:schemeClr val="phClr"/>
+          </a:solidFill>
+          <a:prstDash val="solid"/>
+          <a:miter lim="800000"/>
+        </a:ln>
+        <a:ln w="12700" cap="flat" cmpd="sng" algn="ctr">
+          <a:solidFill>
+            <a:schemeClr val="phClr"/>
+          </a:solidFill>
+          <a:prstDash val="solid"/>
+          <a:miter lim="800000"/>
+        </a:ln>
+        <a:ln w="19050" cap="flat" cmpd="sng" algn="ctr">
+          <a:solidFill>
+            <a:schemeClr val="phClr"/>
+          </a:solidFill>
+          <a:prstDash val="solid"/>
+          <a:miter lim="800000"/>
+        </a:ln>
+      </a:lnStyleLst>
+      <a:effectStyleLst>
+        <a:effectStyle>
+          <a:effectLst/>
+        </a:effectStyle>
+        <a:effectStyle>
+          <a:effectLst/>
+        </a:effectStyle>
+        <a:effectStyle>
+          <a:effectLst>
+            <a:outerShdw blurRad="57150" dist="19050" dir="5400000" algn="ctr" rotWithShape="0">
+              <a:srgbClr val="000000">
+                <a:alpha val="63000"/>
+              </a:srgbClr>
+            </a:outerShdw>
+          </a:effectLst>
+        </a:effectStyle>
+      </a:effectStyleLst>
+      <a:bgFillStyleLst>
+        <a:solidFill>
+          <a:schemeClr val="phClr"/>
+        </a:solidFill>
+        <a:solidFill>
+          <a:schemeClr val="phClr">
+            <a:tint val="95000"/>
+            <a:satMod val="170000"/>
+          </a:schemeClr>
+        </a:solidFill>
+        <a:gradFill rotWithShape="1">
+          <a:gsLst>
+            <a:gs pos="0">
+              <a:schemeClr val="phClr">
+                <a:tint val="93000"/>
+                <a:satMod val="150000"/>
+                <a:shade val="98000"/>
+                <a:lumMod val="102000"/>
+              </a:schemeClr>
+            </a:gs>
+            <a:gs pos="50000">
+              <a:schemeClr val="phClr">
+                <a:tint val="98000"/>
+                <a:satMod val="130000"/>
+                <a:shade val="90000"/>
+                <a:lumMod val="103000"/>
+              </a:schemeClr>
+            </a:gs>
+            <a:gs pos="100000">
+              <a:schemeClr val="phClr">
+                <a:shade val="63000"/>
+                <a:satMod val="120000"/>
+              </a:schemeClr>
+            </a:gs>
+          </a:gsLst>
+          <a:lin ang="5400000" scaled="0"/>
+        </a:gradFill>
+      </a:bgFillStyleLst>
+    </a:fmtScheme>
+  </a:themeElements>
+  <a:objectDefaults/>
+  <a:extraClrSchemeLst/>
+  <a:extLst>
+    <a:ext uri="{05A4C25C-085E-4340-85A3-A5531E510DB2}">
+      <thm15:themeFamily xmlns:thm15="http://schemas.microsoft.com/office/thememl/2012/main" name="Office Theme" id="{62F939B6-93AF-4DB8-9C6B-D6C7DFDC589F}" vid="{4A3C46E8-61CC-4603-A589-7422A47A8E4A}"/>
+    </a:ext>
+  </a:extLst>
+</a:theme>
 </file>
--- a/1. Analysis of the problem/4_перечень_заинтересованных_лиц_и_пользователей_системы.docx
+++ b/1. Analysis of the problem/4_перечень_заинтересованных_лиц_и_пользователей_системы.docx
@@ -1,6 +1,6 @@
 
 <file path=word/document.xml><?xml version="1.0" encoding="utf-8"?>
-<w:document xmlns:wpc="http://schemas.microsoft.com/office/word/2010/wordprocessingCanvas" xmlns:cx="http://schemas.microsoft.com/office/drawing/2014/chartex" xmlns:cx1="http://schemas.microsoft.com/office/drawing/2015/9/8/chartex" xmlns:cx2="http://schemas.microsoft.com/office/drawing/2015/10/21/chartex" xmlns:cx3="http://schemas.microsoft.com/office/drawing/2016/5/9/chartex" xmlns:cx4="http://schemas.microsoft.com/office/drawing/2016/5/10/chartex" xmlns:cx5="http://schemas.microsoft.com/office/drawing/2016/5/11/chartex" xmlns:cx6="http://schemas.microsoft.com/office/drawing/2016/5/12/chartex" xmlns:cx7="http://schemas.microsoft.com/office/drawing/2016/5/13/chartex" xmlns:cx8="http://schemas.microsoft.com/office/drawing/2016/5/14/chartex" xmlns:mc="http://schemas.openxmlformats.org/markup-compatibility/2006" xmlns:aink="http://schemas.microsoft.com/office/drawing/2016/ink" xmlns:am3d="http://schemas.microsoft.com/office/drawing/2017/model3d" xmlns:o="urn:schemas-microsoft-com:office:office" xmlns:r="http://schemas.openxmlformats.org/officeDocument/2006/relationships" xmlns:m="http://schemas.openxmlformats.org/officeDocument/2006/math" xmlns:v="urn:schemas-microsoft-com:vml" xmlns:wp14="http://schemas.microsoft.com/office/word/2010/wordprocessingDrawing" xmlns:wp="http://schemas.openxmlformats.org/drawingml/2006/wordprocessingDrawing" xmlns:w10="urn:schemas-microsoft-com:office:word" xmlns:w="http://schemas.openxmlformats.org/wordprocessingml/2006/main" xmlns:w14="http://schemas.microsoft.com/office/word/2010/wordml" xmlns:w15="http://schemas.microsoft.com/office/word/2012/wordml" xmlns:w16cid="http://schemas.microsoft.com/office/word/2016/wordml/cid" xmlns:w16se="http://schemas.microsoft.com/office/word/2015/wordml/symex" xmlns:wpg="http://schemas.microsoft.com/office/word/2010/wordprocessingGroup" xmlns:wpi="http://schemas.microsoft.com/office/word/2010/wordprocessingInk" xmlns:wne="http://schemas.microsoft.com/office/word/2006/wordml" xmlns:wps="http://schemas.microsoft.com/office/word/2010/wordprocessingShape" mc:Ignorable="w14 w15 w16se w16cid wp14">
+<w:document xmlns:wpc="http://schemas.microsoft.com/office/word/2010/wordprocessingCanvas" xmlns:cx="http://schemas.microsoft.com/office/drawing/2014/chartex" xmlns:cx1="http://schemas.microsoft.com/office/drawing/2015/9/8/chartex" xmlns:mc="http://schemas.openxmlformats.org/markup-compatibility/2006" xmlns:o="urn:schemas-microsoft-com:office:office" xmlns:r="http://schemas.openxmlformats.org/officeDocument/2006/relationships" xmlns:m="http://schemas.openxmlformats.org/officeDocument/2006/math" xmlns:v="urn:schemas-microsoft-com:vml" xmlns:wp14="http://schemas.microsoft.com/office/word/2010/wordprocessingDrawing" xmlns:wp="http://schemas.openxmlformats.org/drawingml/2006/wordprocessingDrawing" xmlns:w10="urn:schemas-microsoft-com:office:word" xmlns:w="http://schemas.openxmlformats.org/wordprocessingml/2006/main" xmlns:w14="http://schemas.microsoft.com/office/word/2010/wordml" xmlns:w15="http://schemas.microsoft.com/office/word/2012/wordml" xmlns:w16se="http://schemas.microsoft.com/office/word/2015/wordml/symex" xmlns:wpg="http://schemas.microsoft.com/office/word/2010/wordprocessingGroup" xmlns:wpi="http://schemas.microsoft.com/office/word/2010/wordprocessingInk" xmlns:wne="http://schemas.microsoft.com/office/word/2006/wordml" xmlns:wps="http://schemas.microsoft.com/office/word/2010/wordprocessingShape" mc:Ignorable="w14 w15 w16se wp14">
   <w:body>
     <w:p>
       <w:pPr>
@@ -158,15 +158,7 @@
           <w:szCs w:val="28"/>
           <w:lang w:val="ru-RU"/>
         </w:rPr>
-        <w:t xml:space="preserve">С помощью подробного анализа проблем и </w:t>
-      </w:r>
-      <w:r>
-        <w:rPr>
-          <w:sz w:val="28"/>
-          <w:szCs w:val="28"/>
-          <w:lang w:val="ru-RU"/>
-        </w:rPr>
-        <w:t>тщательного выделения заинтересованных лиц, мы можем попытаться привнести ясность в процессы решения проблем в нашем приложении.</w:t>
+        <w:t>С помощью подробного анализа проблем и тщательного выделения заинтересованных лиц, мы можем попытаться привнести ясность в процессы решения проблем в нашем приложении.</w:t>
       </w:r>
       <w:r>
         <w:rPr>
@@ -255,7 +247,7 @@
     </w:p>
     <w:p>
       <w:pPr>
-        <w:pStyle w:val="ListParagraph"/>
+        <w:pStyle w:val="a6"/>
         <w:spacing w:beforeAutospacing="1" w:afterAutospacing="1"/>
         <w:jc w:val="both"/>
         <w:rPr>
@@ -291,7 +283,7 @@
     </w:p>
     <w:p>
       <w:pPr>
-        <w:pStyle w:val="ListParagraph"/>
+        <w:pStyle w:val="a6"/>
         <w:numPr>
           <w:ilvl w:val="1"/>
           <w:numId w:val="1"/>
@@ -309,15 +301,7 @@
           <w:szCs w:val="28"/>
           <w:lang w:val="ru-RU"/>
         </w:rPr>
-        <w:t>Пользователи – ли</w:t>
-      </w:r>
-      <w:r>
-        <w:rPr>
-          <w:sz w:val="28"/>
-          <w:szCs w:val="28"/>
-          <w:lang w:val="ru-RU"/>
-        </w:rPr>
-        <w:t xml:space="preserve">ца, непосредственно использующие приложение для удовлетворения </w:t>
+        <w:t xml:space="preserve">Пользователи – лица, непосредственно использующие приложение для удовлетворения </w:t>
       </w:r>
       <w:r>
         <w:rPr>
@@ -354,7 +338,7 @@
     </w:p>
     <w:p>
       <w:pPr>
-        <w:pStyle w:val="ListParagraph"/>
+        <w:pStyle w:val="a6"/>
         <w:numPr>
           <w:ilvl w:val="2"/>
           <w:numId w:val="1"/>
@@ -413,7 +397,7 @@
     </w:p>
     <w:p>
       <w:pPr>
-        <w:pStyle w:val="ListParagraph"/>
+        <w:pStyle w:val="a6"/>
         <w:numPr>
           <w:ilvl w:val="2"/>
           <w:numId w:val="1"/>
@@ -459,7 +443,7 @@
     </w:p>
     <w:p>
       <w:pPr>
-        <w:pStyle w:val="ListParagraph"/>
+        <w:pStyle w:val="a6"/>
         <w:numPr>
           <w:ilvl w:val="2"/>
           <w:numId w:val="1"/>
@@ -496,13 +480,16 @@
     </w:p>
     <w:p>
       <w:pPr>
-        <w:pStyle w:val="ListParagraph"/>
+        <w:pStyle w:val="a6"/>
         <w:numPr>
           <w:ilvl w:val="2"/>
           <w:numId w:val="1"/>
         </w:numPr>
         <w:spacing w:after="160" w:line="259" w:lineRule="auto"/>
         <w:jc w:val="both"/>
+        <w:rPr>
+          <w:rFonts w:hint="eastAsia"/>
+        </w:rPr>
       </w:pPr>
       <w:r>
         <w:rPr>
@@ -528,7 +515,7 @@
     </w:p>
     <w:p>
       <w:pPr>
-        <w:pStyle w:val="ListParagraph"/>
+        <w:pStyle w:val="a6"/>
         <w:numPr>
           <w:ilvl w:val="2"/>
           <w:numId w:val="1"/>
@@ -586,7 +573,7 @@
     </w:p>
     <w:p>
       <w:pPr>
-        <w:pStyle w:val="ListParagraph"/>
+        <w:pStyle w:val="a6"/>
         <w:numPr>
           <w:ilvl w:val="1"/>
           <w:numId w:val="2"/>
@@ -617,7 +604,7 @@
     </w:p>
     <w:p>
       <w:pPr>
-        <w:pStyle w:val="ListParagraph"/>
+        <w:pStyle w:val="a6"/>
         <w:numPr>
           <w:ilvl w:val="2"/>
           <w:numId w:val="2"/>
@@ -635,20 +622,12 @@
           <w:szCs w:val="28"/>
           <w:lang w:val="ru-RU"/>
         </w:rPr>
-        <w:t>Потребность в заработке денег с помощью своего творчества</w:t>
-      </w:r>
-      <w:r>
-        <w:rPr>
-          <w:sz w:val="28"/>
-          <w:szCs w:val="28"/>
-          <w:lang w:val="ru-RU"/>
-        </w:rPr>
-        <w:t>.</w:t>
+        <w:t>Потребность в заработке денег с помощью своего творчества.</w:t>
       </w:r>
     </w:p>
     <w:p>
       <w:pPr>
-        <w:pStyle w:val="ListParagraph"/>
+        <w:pStyle w:val="a6"/>
         <w:numPr>
           <w:ilvl w:val="2"/>
           <w:numId w:val="2"/>
@@ -666,22 +645,12 @@
           <w:szCs w:val="28"/>
           <w:lang w:val="ru-RU"/>
         </w:rPr>
-        <w:t>Творческая реализация</w:t>
-      </w:r>
-      <w:r>
-        <w:rPr>
-          <w:sz w:val="28"/>
-          <w:szCs w:val="28"/>
-          <w:lang w:val="ru-RU"/>
-        </w:rPr>
-        <w:t>.</w:t>
-      </w:r>
-      <w:bookmarkStart w:id="0" w:name="_GoBack"/>
-      <w:bookmarkEnd w:id="0"/>
+        <w:t>Творческая реализация.</w:t>
+      </w:r>
     </w:p>
     <w:p>
       <w:pPr>
-        <w:pStyle w:val="ListParagraph"/>
+        <w:pStyle w:val="a6"/>
         <w:spacing w:beforeAutospacing="1" w:afterAutospacing="1"/>
         <w:jc w:val="both"/>
         <w:rPr>
@@ -694,7 +663,7 @@
     </w:p>
     <w:p>
       <w:pPr>
-        <w:pStyle w:val="ListParagraph"/>
+        <w:pStyle w:val="a6"/>
         <w:numPr>
           <w:ilvl w:val="1"/>
           <w:numId w:val="2"/>
@@ -714,7 +683,7 @@
         </w:rPr>
         <w:t xml:space="preserve">Рекламодатели </w:t>
       </w:r>
-      <w:bookmarkStart w:id="1" w:name="__DdeLink__199_2659035694"/>
+      <w:bookmarkStart w:id="0" w:name="__DdeLink__199_2659035694"/>
       <w:r>
         <w:rPr>
           <w:sz w:val="28"/>
@@ -723,7 +692,7 @@
         </w:rPr>
         <w:t>—</w:t>
       </w:r>
-      <w:bookmarkEnd w:id="1"/>
+      <w:bookmarkEnd w:id="0"/>
       <w:r>
         <w:rPr>
           <w:sz w:val="28"/>
@@ -735,7 +704,7 @@
     </w:p>
     <w:p>
       <w:pPr>
-        <w:pStyle w:val="ListParagraph"/>
+        <w:pStyle w:val="a6"/>
         <w:numPr>
           <w:ilvl w:val="2"/>
           <w:numId w:val="2"/>
@@ -753,20 +722,30 @@
           <w:szCs w:val="28"/>
           <w:lang w:val="ru-RU"/>
         </w:rPr>
-        <w:t>Потребность в расширении маркетинговой кампании на труднодосягаемый р</w:t>
-      </w:r>
-      <w:r>
-        <w:rPr>
-          <w:sz w:val="28"/>
-          <w:szCs w:val="28"/>
-          <w:lang w:val="ru-RU"/>
-        </w:rPr>
-        <w:t>ынок людей с дефектами зрения.</w:t>
+        <w:t>Потребность в расширении маркетинговой кампании на</w:t>
+      </w:r>
+      <w:r>
+        <w:rPr>
+          <w:sz w:val="28"/>
+          <w:szCs w:val="28"/>
+          <w:lang w:val="ru-RU"/>
+        </w:rPr>
+        <w:t xml:space="preserve"> рынок стран СНГ</w:t>
+      </w:r>
+      <w:bookmarkStart w:id="1" w:name="_GoBack"/>
+      <w:bookmarkEnd w:id="1"/>
+      <w:r>
+        <w:rPr>
+          <w:sz w:val="28"/>
+          <w:szCs w:val="28"/>
+          <w:lang w:val="ru-RU"/>
+        </w:rPr>
+        <w:t>.</w:t>
       </w:r>
     </w:p>
     <w:p>
       <w:pPr>
-        <w:pStyle w:val="ListParagraph"/>
+        <w:pStyle w:val="a6"/>
         <w:spacing w:beforeAutospacing="1" w:afterAutospacing="1"/>
         <w:ind w:left="2160"/>
         <w:jc w:val="both"/>
@@ -795,7 +774,7 @@
     </w:p>
     <w:p>
       <w:pPr>
-        <w:pStyle w:val="ListParagraph"/>
+        <w:pStyle w:val="a6"/>
         <w:numPr>
           <w:ilvl w:val="1"/>
           <w:numId w:val="3"/>
@@ -829,7 +808,7 @@
     </w:p>
     <w:p>
       <w:pPr>
-        <w:pStyle w:val="ListParagraph"/>
+        <w:pStyle w:val="a6"/>
         <w:numPr>
           <w:ilvl w:val="1"/>
           <w:numId w:val="3"/>
@@ -858,15 +837,7 @@
           <w:szCs w:val="28"/>
           <w:lang w:val="ru-RU"/>
         </w:rPr>
-        <w:t xml:space="preserve">Лица, </w:t>
-      </w:r>
-      <w:r>
-        <w:rPr>
-          <w:sz w:val="28"/>
-          <w:szCs w:val="28"/>
-          <w:lang w:val="ru-RU"/>
-        </w:rPr>
-        <w:t>выполняющие разработку и поддержание работоспособности приложения. В команду разработчиков также входят такие незаменимые люди как дизайнеры, переводчики и другие люди, напрямую участвующие в цикле создания готового продукта.</w:t>
+        <w:t>Лица, выполняющие разработку и поддержание работоспособности приложения. В команду разработчиков также входят такие незаменимые люди как дизайнеры, переводчики и другие люди, напрямую участвующие в цикле создания готового продукта.</w:t>
       </w:r>
     </w:p>
     <w:p>
@@ -890,7 +861,7 @@
 </file>
 
 <file path=word/numbering.xml><?xml version="1.0" encoding="utf-8"?>
-<w:numbering xmlns:wpc="http://schemas.microsoft.com/office/word/2010/wordprocessingCanvas" xmlns:cx="http://schemas.microsoft.com/office/drawing/2014/chartex" xmlns:cx1="http://schemas.microsoft.com/office/drawing/2015/9/8/chartex" xmlns:cx2="http://schemas.microsoft.com/office/drawing/2015/10/21/chartex" xmlns:cx3="http://schemas.microsoft.com/office/drawing/2016/5/9/chartex" xmlns:cx4="http://schemas.microsoft.com/office/drawing/2016/5/10/chartex" xmlns:cx5="http://schemas.microsoft.com/office/drawing/2016/5/11/chartex" xmlns:cx6="http://schemas.microsoft.com/office/drawing/2016/5/12/chartex" xmlns:cx7="http://schemas.microsoft.com/office/drawing/2016/5/13/chartex" xmlns:cx8="http://schemas.microsoft.com/office/drawing/2016/5/14/chartex" xmlns:mc="http://schemas.openxmlformats.org/markup-compatibility/2006" xmlns:aink="http://schemas.microsoft.com/office/drawing/2016/ink" xmlns:am3d="http://schemas.microsoft.com/office/drawing/2017/model3d" xmlns:o="urn:schemas-microsoft-com:office:office" xmlns:r="http://schemas.openxmlformats.org/officeDocument/2006/relationships" xmlns:m="http://schemas.openxmlformats.org/officeDocument/2006/math" xmlns:v="urn:schemas-microsoft-com:vml" xmlns:wp14="http://schemas.microsoft.com/office/word/2010/wordprocessingDrawing" xmlns:wp="http://schemas.openxmlformats.org/drawingml/2006/wordprocessingDrawing" xmlns:w10="urn:schemas-microsoft-com:office:word" xmlns:w="http://schemas.openxmlformats.org/wordprocessingml/2006/main" xmlns:w14="http://schemas.microsoft.com/office/word/2010/wordml" xmlns:w15="http://schemas.microsoft.com/office/word/2012/wordml" xmlns:w16cid="http://schemas.microsoft.com/office/word/2016/wordml/cid" xmlns:w16se="http://schemas.microsoft.com/office/word/2015/wordml/symex" xmlns:wpg="http://schemas.microsoft.com/office/word/2010/wordprocessingGroup" xmlns:wpi="http://schemas.microsoft.com/office/word/2010/wordprocessingInk" xmlns:wne="http://schemas.microsoft.com/office/word/2006/wordml" xmlns:wps="http://schemas.microsoft.com/office/word/2010/wordprocessingShape" mc:Ignorable="w14 w15 w16se w16cid wp14">
+<w:numbering xmlns:wpc="http://schemas.microsoft.com/office/word/2010/wordprocessingCanvas" xmlns:cx="http://schemas.microsoft.com/office/drawing/2014/chartex" xmlns:cx1="http://schemas.microsoft.com/office/drawing/2015/9/8/chartex" xmlns:mc="http://schemas.openxmlformats.org/markup-compatibility/2006" xmlns:o="urn:schemas-microsoft-com:office:office" xmlns:r="http://schemas.openxmlformats.org/officeDocument/2006/relationships" xmlns:m="http://schemas.openxmlformats.org/officeDocument/2006/math" xmlns:v="urn:schemas-microsoft-com:vml" xmlns:wp14="http://schemas.microsoft.com/office/word/2010/wordprocessingDrawing" xmlns:wp="http://schemas.openxmlformats.org/drawingml/2006/wordprocessingDrawing" xmlns:w10="urn:schemas-microsoft-com:office:word" xmlns:w="http://schemas.openxmlformats.org/wordprocessingml/2006/main" xmlns:w14="http://schemas.microsoft.com/office/word/2010/wordml" xmlns:w15="http://schemas.microsoft.com/office/word/2012/wordml" xmlns:w16se="http://schemas.microsoft.com/office/word/2015/wordml/symex" xmlns:wpg="http://schemas.microsoft.com/office/word/2010/wordprocessingGroup" xmlns:wpi="http://schemas.microsoft.com/office/word/2010/wordprocessingInk" xmlns:wne="http://schemas.microsoft.com/office/word/2006/wordml" xmlns:wps="http://schemas.microsoft.com/office/word/2010/wordprocessingShape" mc:Ignorable="w14 w15 w16se wp14">
   <w:abstractNum w:abstractNumId="0" w15:restartNumberingAfterBreak="0">
     <w:nsid w:val="48F647FA"/>
     <w:multiLevelType w:val="multilevel"/>
@@ -1370,7 +1341,7 @@
 </file>
 
 <file path=word/styles.xml><?xml version="1.0" encoding="utf-8"?>
-<w:styles xmlns:mc="http://schemas.openxmlformats.org/markup-compatibility/2006" xmlns:r="http://schemas.openxmlformats.org/officeDocument/2006/relationships" xmlns:w="http://schemas.openxmlformats.org/wordprocessingml/2006/main" xmlns:w14="http://schemas.microsoft.com/office/word/2010/wordml" xmlns:w15="http://schemas.microsoft.com/office/word/2012/wordml" xmlns:w16cid="http://schemas.microsoft.com/office/word/2016/wordml/cid" xmlns:w16se="http://schemas.microsoft.com/office/word/2015/wordml/symex" mc:Ignorable="w14 w15 w16se w16cid">
+<w:styles xmlns:mc="http://schemas.openxmlformats.org/markup-compatibility/2006" xmlns:r="http://schemas.openxmlformats.org/officeDocument/2006/relationships" xmlns:w="http://schemas.openxmlformats.org/wordprocessingml/2006/main" xmlns:w14="http://schemas.microsoft.com/office/word/2010/wordml" xmlns:w15="http://schemas.microsoft.com/office/word/2012/wordml" xmlns:w16se="http://schemas.microsoft.com/office/word/2015/wordml/symex" mc:Ignorable="w14 w15 w16se">
   <w:docDefaults>
     <w:rPrDefault>
       <w:rPr>
@@ -1383,7 +1354,7 @@
     </w:rPrDefault>
     <w:pPrDefault/>
   </w:docDefaults>
-  <w:latentStyles w:defLockedState="0" w:defUIPriority="99" w:defSemiHidden="0" w:defUnhideWhenUsed="0" w:defQFormat="0" w:count="376">
+  <w:latentStyles w:defLockedState="0" w:defUIPriority="99" w:defSemiHidden="0" w:defUnhideWhenUsed="0" w:defQFormat="0" w:count="371">
     <w:lsdException w:name="Normal" w:uiPriority="0" w:qFormat="1"/>
     <w:lsdException w:name="heading 1" w:uiPriority="9" w:qFormat="1"/>
     <w:lsdException w:name="heading 2" w:semiHidden="1" w:uiPriority="9" w:unhideWhenUsed="1" w:qFormat="1"/>
@@ -1755,23 +1726,18 @@
     <w:lsdException w:name="List Table 5 Dark Accent 6" w:uiPriority="50"/>
     <w:lsdException w:name="List Table 6 Colorful Accent 6" w:uiPriority="51"/>
     <w:lsdException w:name="List Table 7 Colorful Accent 6" w:uiPriority="52"/>
-    <w:lsdException w:name="Mention" w:semiHidden="1" w:unhideWhenUsed="1"/>
-    <w:lsdException w:name="Smart Hyperlink" w:semiHidden="1" w:unhideWhenUsed="1"/>
-    <w:lsdException w:name="Hashtag" w:semiHidden="1" w:unhideWhenUsed="1"/>
-    <w:lsdException w:name="Unresolved Mention" w:semiHidden="1" w:unhideWhenUsed="1"/>
-    <w:lsdException w:name="Smart Link" w:semiHidden="1" w:unhideWhenUsed="1"/>
   </w:latentStyles>
-  <w:style w:type="paragraph" w:default="1" w:styleId="Normal">
+  <w:style w:type="paragraph" w:default="1" w:styleId="a">
     <w:name w:val="Normal"/>
     <w:qFormat/>
   </w:style>
-  <w:style w:type="character" w:default="1" w:styleId="DefaultParagraphFont">
+  <w:style w:type="character" w:default="1" w:styleId="a0">
     <w:name w:val="Default Paragraph Font"/>
     <w:uiPriority w:val="1"/>
     <w:semiHidden/>
     <w:unhideWhenUsed/>
   </w:style>
-  <w:style w:type="table" w:default="1" w:styleId="TableNormal">
+  <w:style w:type="table" w:default="1" w:styleId="a1">
     <w:name w:val="Normal Table"/>
     <w:uiPriority w:val="99"/>
     <w:semiHidden/>
@@ -1786,7 +1752,7 @@
       </w:tblCellMar>
     </w:tblPr>
   </w:style>
-  <w:style w:type="numbering" w:default="1" w:styleId="NoList">
+  <w:style w:type="numbering" w:default="1" w:styleId="a2">
     <w:name w:val="No List"/>
     <w:uiPriority w:val="99"/>
     <w:semiHidden/>
@@ -1957,8 +1923,8 @@
   </w:style>
   <w:style w:type="paragraph" w:customStyle="1" w:styleId="Heading">
     <w:name w:val="Heading"/>
-    <w:basedOn w:val="Normal"/>
-    <w:next w:val="BodyText"/>
+    <w:basedOn w:val="a"/>
+    <w:next w:val="a3"/>
     <w:qFormat/>
     <w:pPr>
       <w:keepNext/>
@@ -1970,20 +1936,20 @@
       <w:szCs w:val="28"/>
     </w:rPr>
   </w:style>
-  <w:style w:type="paragraph" w:styleId="BodyText">
+  <w:style w:type="paragraph" w:styleId="a3">
     <w:name w:val="Body Text"/>
-    <w:basedOn w:val="Normal"/>
+    <w:basedOn w:val="a"/>
     <w:pPr>
       <w:spacing w:after="140" w:line="288" w:lineRule="auto"/>
     </w:pPr>
   </w:style>
-  <w:style w:type="paragraph" w:styleId="List">
+  <w:style w:type="paragraph" w:styleId="a4">
     <w:name w:val="List"/>
-    <w:basedOn w:val="BodyText"/>
-  </w:style>
-  <w:style w:type="paragraph" w:styleId="Caption">
+    <w:basedOn w:val="a3"/>
+  </w:style>
+  <w:style w:type="paragraph" w:styleId="a5">
     <w:name w:val="caption"/>
-    <w:basedOn w:val="Normal"/>
+    <w:basedOn w:val="a"/>
     <w:qFormat/>
     <w:pPr>
       <w:suppressLineNumbers/>
@@ -1996,7 +1962,7 @@
   </w:style>
   <w:style w:type="paragraph" w:customStyle="1" w:styleId="Index">
     <w:name w:val="Index"/>
-    <w:basedOn w:val="Normal"/>
+    <w:basedOn w:val="a"/>
     <w:qFormat/>
     <w:pPr>
       <w:suppressLineNumbers/>
@@ -2004,7 +1970,7 @@
   </w:style>
   <w:style w:type="paragraph" w:customStyle="1" w:styleId="PreformattedText">
     <w:name w:val="Preformatted Text"/>
-    <w:basedOn w:val="Normal"/>
+    <w:basedOn w:val="a"/>
     <w:qFormat/>
     <w:rPr>
       <w:rFonts w:ascii="Liberation Mono" w:eastAsia="NSimSun" w:hAnsi="Liberation Mono" w:cs="Liberation Mono"/>
@@ -2014,7 +1980,7 @@
   </w:style>
   <w:style w:type="paragraph" w:customStyle="1" w:styleId="TableContents">
     <w:name w:val="Table Contents"/>
-    <w:basedOn w:val="Normal"/>
+    <w:basedOn w:val="a"/>
     <w:qFormat/>
     <w:pPr>
       <w:suppressLineNumbers/>
@@ -2032,9 +1998,9 @@
       <w:bCs/>
     </w:rPr>
   </w:style>
-  <w:style w:type="paragraph" w:styleId="ListParagraph">
+  <w:style w:type="paragraph" w:styleId="a6">
     <w:name w:val="List Paragraph"/>
-    <w:basedOn w:val="Normal"/>
+    <w:basedOn w:val="a"/>
     <w:qFormat/>
     <w:pPr>
       <w:ind w:left="720"/>

--- a/1. Analysis of the problem/4_перечень_заинтересованных_лиц_и_пользователей_системы.docx
+++ b/1. Analysis of the problem/4_перечень_заинтересованных_лиц_и_пользователей_системы.docx
@@ -158,15 +158,7 @@
           <w:szCs w:val="28"/>
           <w:lang w:val="ru-RU"/>
         </w:rPr>
-        <w:t xml:space="preserve">С помощью подробного анализа проблем и </w:t>
-      </w:r>
-      <w:r>
-        <w:rPr>
-          <w:sz w:val="28"/>
-          <w:szCs w:val="28"/>
-          <w:lang w:val="ru-RU"/>
-        </w:rPr>
-        <w:t>тщательного выделения заинтересованных лиц, мы можем попытаться привнести ясность в процессы решения проблем в нашем приложении.</w:t>
+        <w:t>С помощью подробного анализа проблем и тщательного выделения заинтересованных лиц, мы можем попытаться привнести ясность в процессы решения проблем в нашем приложении.</w:t>
       </w:r>
       <w:r>
         <w:rPr>
@@ -309,15 +301,7 @@
           <w:szCs w:val="28"/>
           <w:lang w:val="ru-RU"/>
         </w:rPr>
-        <w:t>Пользователи – ли</w:t>
-      </w:r>
-      <w:r>
-        <w:rPr>
-          <w:sz w:val="28"/>
-          <w:szCs w:val="28"/>
-          <w:lang w:val="ru-RU"/>
-        </w:rPr>
-        <w:t xml:space="preserve">ца, непосредственно использующие приложение для удовлетворения </w:t>
+        <w:t xml:space="preserve">Пользователи – лица, непосредственно использующие приложение для удовлетворения </w:t>
       </w:r>
       <w:r>
         <w:rPr>
@@ -503,6 +487,9 @@
         </w:numPr>
         <w:spacing w:after="160" w:line="259" w:lineRule="auto"/>
         <w:jc w:val="both"/>
+        <w:rPr>
+          <w:rFonts w:hint="eastAsia"/>
+        </w:rPr>
       </w:pPr>
       <w:r>
         <w:rPr>
@@ -635,15 +622,7 @@
           <w:szCs w:val="28"/>
           <w:lang w:val="ru-RU"/>
         </w:rPr>
-        <w:t>Потребность в заработке денег с помощью своего творчества</w:t>
-      </w:r>
-      <w:r>
-        <w:rPr>
-          <w:sz w:val="28"/>
-          <w:szCs w:val="28"/>
-          <w:lang w:val="ru-RU"/>
-        </w:rPr>
-        <w:t>.</w:t>
+        <w:t>Потребность в заработке денег с помощью своего творчества.</w:t>
       </w:r>
     </w:p>
     <w:p>
@@ -666,18 +645,8 @@
           <w:szCs w:val="28"/>
           <w:lang w:val="ru-RU"/>
         </w:rPr>
-        <w:t>Творческая реализация</w:t>
-      </w:r>
-      <w:r>
-        <w:rPr>
-          <w:sz w:val="28"/>
-          <w:szCs w:val="28"/>
-          <w:lang w:val="ru-RU"/>
-        </w:rPr>
-        <w:t>.</w:t>
-      </w:r>
-      <w:bookmarkStart w:id="0" w:name="_GoBack"/>
-      <w:bookmarkEnd w:id="0"/>
+        <w:t>Творческая реализация.</w:t>
+      </w:r>
     </w:p>
     <w:p>
       <w:pPr>
@@ -714,7 +683,7 @@
         </w:rPr>
         <w:t xml:space="preserve">Рекламодатели </w:t>
       </w:r>
-      <w:bookmarkStart w:id="1" w:name="__DdeLink__199_2659035694"/>
+      <w:bookmarkStart w:id="0" w:name="__DdeLink__199_2659035694"/>
       <w:r>
         <w:rPr>
           <w:sz w:val="28"/>
@@ -723,7 +692,7 @@
         </w:rPr>
         <w:t>—</w:t>
       </w:r>
-      <w:bookmarkEnd w:id="1"/>
+      <w:bookmarkEnd w:id="0"/>
       <w:r>
         <w:rPr>
           <w:sz w:val="28"/>
@@ -753,15 +722,25 @@
           <w:szCs w:val="28"/>
           <w:lang w:val="ru-RU"/>
         </w:rPr>
-        <w:t>Потребность в расширении маркетинговой кампании на труднодосягаемый р</w:t>
-      </w:r>
-      <w:r>
-        <w:rPr>
-          <w:sz w:val="28"/>
-          <w:szCs w:val="28"/>
-          <w:lang w:val="ru-RU"/>
-        </w:rPr>
-        <w:t>ынок людей с дефектами зрения.</w:t>
+        <w:t xml:space="preserve">Потребность в расширении маркетинговой кампании на рынок </w:t>
+      </w:r>
+      <w:r>
+        <w:rPr>
+          <w:sz w:val="28"/>
+          <w:szCs w:val="28"/>
+          <w:lang w:val="ru-RU"/>
+        </w:rPr>
+        <w:t>молодежи</w:t>
+      </w:r>
+      <w:bookmarkStart w:id="1" w:name="_GoBack"/>
+      <w:bookmarkEnd w:id="1"/>
+      <w:r>
+        <w:rPr>
+          <w:sz w:val="28"/>
+          <w:szCs w:val="28"/>
+          <w:lang w:val="ru-RU"/>
+        </w:rPr>
+        <w:t>.</w:t>
       </w:r>
     </w:p>
     <w:p>
@@ -858,15 +837,7 @@
           <w:szCs w:val="28"/>
           <w:lang w:val="ru-RU"/>
         </w:rPr>
-        <w:t xml:space="preserve">Лица, </w:t>
-      </w:r>
-      <w:r>
-        <w:rPr>
-          <w:sz w:val="28"/>
-          <w:szCs w:val="28"/>
-          <w:lang w:val="ru-RU"/>
-        </w:rPr>
-        <w:t>выполняющие разработку и поддержание работоспособности приложения. В команду разработчиков также входят такие незаменимые люди как дизайнеры, переводчики и другие люди, напрямую участвующие в цикле создания готового продукта.</w:t>
+        <w:t>Лица, выполняющие разработку и поддержание работоспособности приложения. В команду разработчиков также входят такие незаменимые люди как дизайнеры, переводчики и другие люди, напрямую участвующие в цикле создания готового продукта.</w:t>
       </w:r>
     </w:p>
     <w:p>

--- a/1. Analysis of the problem/4_перечень_заинтересованных_лиц_и_пользователей_системы.docx
+++ b/1. Analysis of the problem/4_перечень_заинтересованных_лиц_и_пользователей_системы.docx
@@ -1,6 +1,6 @@
 
 <file path=word/document.xml><?xml version="1.0" encoding="utf-8"?>
-<w:document xmlns:wpc="http://schemas.microsoft.com/office/word/2010/wordprocessingCanvas" xmlns:cx="http://schemas.microsoft.com/office/drawing/2014/chartex" xmlns:cx1="http://schemas.microsoft.com/office/drawing/2015/9/8/chartex" xmlns:mc="http://schemas.openxmlformats.org/markup-compatibility/2006" xmlns:o="urn:schemas-microsoft-com:office:office" xmlns:r="http://schemas.openxmlformats.org/officeDocument/2006/relationships" xmlns:m="http://schemas.openxmlformats.org/officeDocument/2006/math" xmlns:v="urn:schemas-microsoft-com:vml" xmlns:wp14="http://schemas.microsoft.com/office/word/2010/wordprocessingDrawing" xmlns:wp="http://schemas.openxmlformats.org/drawingml/2006/wordprocessingDrawing" xmlns:w10="urn:schemas-microsoft-com:office:word" xmlns:w="http://schemas.openxmlformats.org/wordprocessingml/2006/main" xmlns:w14="http://schemas.microsoft.com/office/word/2010/wordml" xmlns:w15="http://schemas.microsoft.com/office/word/2012/wordml" xmlns:w16se="http://schemas.microsoft.com/office/word/2015/wordml/symex" xmlns:wpg="http://schemas.microsoft.com/office/word/2010/wordprocessingGroup" xmlns:wpi="http://schemas.microsoft.com/office/word/2010/wordprocessingInk" xmlns:wne="http://schemas.microsoft.com/office/word/2006/wordml" xmlns:wps="http://schemas.microsoft.com/office/word/2010/wordprocessingShape" mc:Ignorable="w14 w15 w16se wp14">
+<w:document xmlns:wpc="http://schemas.microsoft.com/office/word/2010/wordprocessingCanvas" xmlns:cx="http://schemas.microsoft.com/office/drawing/2014/chartex" xmlns:cx1="http://schemas.microsoft.com/office/drawing/2015/9/8/chartex" xmlns:cx2="http://schemas.microsoft.com/office/drawing/2015/10/21/chartex" xmlns:cx3="http://schemas.microsoft.com/office/drawing/2016/5/9/chartex" xmlns:cx4="http://schemas.microsoft.com/office/drawing/2016/5/10/chartex" xmlns:cx5="http://schemas.microsoft.com/office/drawing/2016/5/11/chartex" xmlns:cx6="http://schemas.microsoft.com/office/drawing/2016/5/12/chartex" xmlns:cx7="http://schemas.microsoft.com/office/drawing/2016/5/13/chartex" xmlns:cx8="http://schemas.microsoft.com/office/drawing/2016/5/14/chartex" xmlns:mc="http://schemas.openxmlformats.org/markup-compatibility/2006" xmlns:aink="http://schemas.microsoft.com/office/drawing/2016/ink" xmlns:am3d="http://schemas.microsoft.com/office/drawing/2017/model3d" xmlns:o="urn:schemas-microsoft-com:office:office" xmlns:r="http://schemas.openxmlformats.org/officeDocument/2006/relationships" xmlns:m="http://schemas.openxmlformats.org/officeDocument/2006/math" xmlns:v="urn:schemas-microsoft-com:vml" xmlns:wp14="http://schemas.microsoft.com/office/word/2010/wordprocessingDrawing" xmlns:wp="http://schemas.openxmlformats.org/drawingml/2006/wordprocessingDrawing" xmlns:w10="urn:schemas-microsoft-com:office:word" xmlns:w="http://schemas.openxmlformats.org/wordprocessingml/2006/main" xmlns:w14="http://schemas.microsoft.com/office/word/2010/wordml" xmlns:w15="http://schemas.microsoft.com/office/word/2012/wordml" xmlns:w16cid="http://schemas.microsoft.com/office/word/2016/wordml/cid" xmlns:w16se="http://schemas.microsoft.com/office/word/2015/wordml/symex" xmlns:wpg="http://schemas.microsoft.com/office/word/2010/wordprocessingGroup" xmlns:wpi="http://schemas.microsoft.com/office/word/2010/wordprocessingInk" xmlns:wne="http://schemas.microsoft.com/office/word/2006/wordml" xmlns:wps="http://schemas.microsoft.com/office/word/2010/wordprocessingShape" mc:Ignorable="w14 w15 w16se w16cid wp14">
   <w:body>
     <w:p>
       <w:pPr>
@@ -247,7 +247,7 @@
     </w:p>
     <w:p>
       <w:pPr>
-        <w:pStyle w:val="a6"/>
+        <w:pStyle w:val="ListParagraph"/>
         <w:spacing w:beforeAutospacing="1" w:afterAutospacing="1"/>
         <w:jc w:val="both"/>
         <w:rPr>
@@ -283,7 +283,7 @@
     </w:p>
     <w:p>
       <w:pPr>
-        <w:pStyle w:val="a6"/>
+        <w:pStyle w:val="ListParagraph"/>
         <w:numPr>
           <w:ilvl w:val="1"/>
           <w:numId w:val="1"/>
@@ -338,7 +338,7 @@
     </w:p>
     <w:p>
       <w:pPr>
-        <w:pStyle w:val="a6"/>
+        <w:pStyle w:val="ListParagraph"/>
         <w:numPr>
           <w:ilvl w:val="2"/>
           <w:numId w:val="1"/>
@@ -397,7 +397,7 @@
     </w:p>
     <w:p>
       <w:pPr>
-        <w:pStyle w:val="a6"/>
+        <w:pStyle w:val="ListParagraph"/>
         <w:numPr>
           <w:ilvl w:val="2"/>
           <w:numId w:val="1"/>
@@ -443,7 +443,7 @@
     </w:p>
     <w:p>
       <w:pPr>
-        <w:pStyle w:val="a6"/>
+        <w:pStyle w:val="ListParagraph"/>
         <w:numPr>
           <w:ilvl w:val="2"/>
           <w:numId w:val="1"/>
@@ -480,7 +480,7 @@
     </w:p>
     <w:p>
       <w:pPr>
-        <w:pStyle w:val="a6"/>
+        <w:pStyle w:val="ListParagraph"/>
         <w:numPr>
           <w:ilvl w:val="2"/>
           <w:numId w:val="1"/>
@@ -515,7 +515,7 @@
     </w:p>
     <w:p>
       <w:pPr>
-        <w:pStyle w:val="a6"/>
+        <w:pStyle w:val="ListParagraph"/>
         <w:numPr>
           <w:ilvl w:val="2"/>
           <w:numId w:val="1"/>
@@ -573,7 +573,7 @@
     </w:p>
     <w:p>
       <w:pPr>
-        <w:pStyle w:val="a6"/>
+        <w:pStyle w:val="ListParagraph"/>
         <w:numPr>
           <w:ilvl w:val="1"/>
           <w:numId w:val="2"/>
@@ -604,7 +604,7 @@
     </w:p>
     <w:p>
       <w:pPr>
-        <w:pStyle w:val="a6"/>
+        <w:pStyle w:val="ListParagraph"/>
         <w:numPr>
           <w:ilvl w:val="2"/>
           <w:numId w:val="2"/>
@@ -627,7 +627,7 @@
     </w:p>
     <w:p>
       <w:pPr>
-        <w:pStyle w:val="a6"/>
+        <w:pStyle w:val="ListParagraph"/>
         <w:numPr>
           <w:ilvl w:val="2"/>
           <w:numId w:val="2"/>
@@ -650,7 +650,7 @@
     </w:p>
     <w:p>
       <w:pPr>
-        <w:pStyle w:val="a6"/>
+        <w:pStyle w:val="ListParagraph"/>
         <w:spacing w:beforeAutospacing="1" w:afterAutospacing="1"/>
         <w:jc w:val="both"/>
         <w:rPr>
@@ -663,7 +663,7 @@
     </w:p>
     <w:p>
       <w:pPr>
-        <w:pStyle w:val="a6"/>
+        <w:pStyle w:val="ListParagraph"/>
         <w:numPr>
           <w:ilvl w:val="1"/>
           <w:numId w:val="2"/>
@@ -704,7 +704,7 @@
     </w:p>
     <w:p>
       <w:pPr>
-        <w:pStyle w:val="a6"/>
+        <w:pStyle w:val="ListParagraph"/>
         <w:numPr>
           <w:ilvl w:val="2"/>
           <w:numId w:val="2"/>
@@ -722,15 +722,15 @@
           <w:szCs w:val="28"/>
           <w:lang w:val="ru-RU"/>
         </w:rPr>
-        <w:t>Потребность в расширении маркетинговой кампании на</w:t>
-      </w:r>
-      <w:r>
-        <w:rPr>
-          <w:sz w:val="28"/>
-          <w:szCs w:val="28"/>
-          <w:lang w:val="ru-RU"/>
-        </w:rPr>
-        <w:t xml:space="preserve"> рынок стран СНГ</w:t>
+        <w:t xml:space="preserve">Потребность в расширении маркетинговой кампании на рынок </w:t>
+      </w:r>
+      <w:r>
+        <w:rPr>
+          <w:sz w:val="28"/>
+          <w:szCs w:val="28"/>
+          <w:lang w:val="ru-RU"/>
+        </w:rPr>
+        <w:t>молодежи</w:t>
       </w:r>
       <w:bookmarkStart w:id="1" w:name="_GoBack"/>
       <w:bookmarkEnd w:id="1"/>
@@ -745,7 +745,7 @@
     </w:p>
     <w:p>
       <w:pPr>
-        <w:pStyle w:val="a6"/>
+        <w:pStyle w:val="ListParagraph"/>
         <w:spacing w:beforeAutospacing="1" w:afterAutospacing="1"/>
         <w:ind w:left="2160"/>
         <w:jc w:val="both"/>
@@ -774,7 +774,7 @@
     </w:p>
     <w:p>
       <w:pPr>
-        <w:pStyle w:val="a6"/>
+        <w:pStyle w:val="ListParagraph"/>
         <w:numPr>
           <w:ilvl w:val="1"/>
           <w:numId w:val="3"/>
@@ -808,7 +808,7 @@
     </w:p>
     <w:p>
       <w:pPr>
-        <w:pStyle w:val="a6"/>
+        <w:pStyle w:val="ListParagraph"/>
         <w:numPr>
           <w:ilvl w:val="1"/>
           <w:numId w:val="3"/>
@@ -861,7 +861,7 @@
 </file>
 
 <file path=word/numbering.xml><?xml version="1.0" encoding="utf-8"?>
-<w:numbering xmlns:wpc="http://schemas.microsoft.com/office/word/2010/wordprocessingCanvas" xmlns:cx="http://schemas.microsoft.com/office/drawing/2014/chartex" xmlns:cx1="http://schemas.microsoft.com/office/drawing/2015/9/8/chartex" xmlns:mc="http://schemas.openxmlformats.org/markup-compatibility/2006" xmlns:o="urn:schemas-microsoft-com:office:office" xmlns:r="http://schemas.openxmlformats.org/officeDocument/2006/relationships" xmlns:m="http://schemas.openxmlformats.org/officeDocument/2006/math" xmlns:v="urn:schemas-microsoft-com:vml" xmlns:wp14="http://schemas.microsoft.com/office/word/2010/wordprocessingDrawing" xmlns:wp="http://schemas.openxmlformats.org/drawingml/2006/wordprocessingDrawing" xmlns:w10="urn:schemas-microsoft-com:office:word" xmlns:w="http://schemas.openxmlformats.org/wordprocessingml/2006/main" xmlns:w14="http://schemas.microsoft.com/office/word/2010/wordml" xmlns:w15="http://schemas.microsoft.com/office/word/2012/wordml" xmlns:w16se="http://schemas.microsoft.com/office/word/2015/wordml/symex" xmlns:wpg="http://schemas.microsoft.com/office/word/2010/wordprocessingGroup" xmlns:wpi="http://schemas.microsoft.com/office/word/2010/wordprocessingInk" xmlns:wne="http://schemas.microsoft.com/office/word/2006/wordml" xmlns:wps="http://schemas.microsoft.com/office/word/2010/wordprocessingShape" mc:Ignorable="w14 w15 w16se wp14">
+<w:numbering xmlns:wpc="http://schemas.microsoft.com/office/word/2010/wordprocessingCanvas" xmlns:cx="http://schemas.microsoft.com/office/drawing/2014/chartex" xmlns:cx1="http://schemas.microsoft.com/office/drawing/2015/9/8/chartex" xmlns:cx2="http://schemas.microsoft.com/office/drawing/2015/10/21/chartex" xmlns:cx3="http://schemas.microsoft.com/office/drawing/2016/5/9/chartex" xmlns:cx4="http://schemas.microsoft.com/office/drawing/2016/5/10/chartex" xmlns:cx5="http://schemas.microsoft.com/office/drawing/2016/5/11/chartex" xmlns:cx6="http://schemas.microsoft.com/office/drawing/2016/5/12/chartex" xmlns:cx7="http://schemas.microsoft.com/office/drawing/2016/5/13/chartex" xmlns:cx8="http://schemas.microsoft.com/office/drawing/2016/5/14/chartex" xmlns:mc="http://schemas.openxmlformats.org/markup-compatibility/2006" xmlns:aink="http://schemas.microsoft.com/office/drawing/2016/ink" xmlns:am3d="http://schemas.microsoft.com/office/drawing/2017/model3d" xmlns:o="urn:schemas-microsoft-com:office:office" xmlns:r="http://schemas.openxmlformats.org/officeDocument/2006/relationships" xmlns:m="http://schemas.openxmlformats.org/officeDocument/2006/math" xmlns:v="urn:schemas-microsoft-com:vml" xmlns:wp14="http://schemas.microsoft.com/office/word/2010/wordprocessingDrawing" xmlns:wp="http://schemas.openxmlformats.org/drawingml/2006/wordprocessingDrawing" xmlns:w10="urn:schemas-microsoft-com:office:word" xmlns:w="http://schemas.openxmlformats.org/wordprocessingml/2006/main" xmlns:w14="http://schemas.microsoft.com/office/word/2010/wordml" xmlns:w15="http://schemas.microsoft.com/office/word/2012/wordml" xmlns:w16cid="http://schemas.microsoft.com/office/word/2016/wordml/cid" xmlns:w16se="http://schemas.microsoft.com/office/word/2015/wordml/symex" xmlns:wpg="http://schemas.microsoft.com/office/word/2010/wordprocessingGroup" xmlns:wpi="http://schemas.microsoft.com/office/word/2010/wordprocessingInk" xmlns:wne="http://schemas.microsoft.com/office/word/2006/wordml" xmlns:wps="http://schemas.microsoft.com/office/word/2010/wordprocessingShape" mc:Ignorable="w14 w15 w16se w16cid wp14">
   <w:abstractNum w:abstractNumId="0" w15:restartNumberingAfterBreak="0">
     <w:nsid w:val="48F647FA"/>
     <w:multiLevelType w:val="multilevel"/>
@@ -1341,7 +1341,7 @@
 </file>
 
 <file path=word/styles.xml><?xml version="1.0" encoding="utf-8"?>
-<w:styles xmlns:mc="http://schemas.openxmlformats.org/markup-compatibility/2006" xmlns:r="http://schemas.openxmlformats.org/officeDocument/2006/relationships" xmlns:w="http://schemas.openxmlformats.org/wordprocessingml/2006/main" xmlns:w14="http://schemas.microsoft.com/office/word/2010/wordml" xmlns:w15="http://schemas.microsoft.com/office/word/2012/wordml" xmlns:w16se="http://schemas.microsoft.com/office/word/2015/wordml/symex" mc:Ignorable="w14 w15 w16se">
+<w:styles xmlns:mc="http://schemas.openxmlformats.org/markup-compatibility/2006" xmlns:r="http://schemas.openxmlformats.org/officeDocument/2006/relationships" xmlns:w="http://schemas.openxmlformats.org/wordprocessingml/2006/main" xmlns:w14="http://schemas.microsoft.com/office/word/2010/wordml" xmlns:w15="http://schemas.microsoft.com/office/word/2012/wordml" xmlns:w16cid="http://schemas.microsoft.com/office/word/2016/wordml/cid" xmlns:w16se="http://schemas.microsoft.com/office/word/2015/wordml/symex" mc:Ignorable="w14 w15 w16se w16cid">
   <w:docDefaults>
     <w:rPrDefault>
       <w:rPr>
@@ -1354,7 +1354,7 @@
     </w:rPrDefault>
     <w:pPrDefault/>
   </w:docDefaults>
-  <w:latentStyles w:defLockedState="0" w:defUIPriority="99" w:defSemiHidden="0" w:defUnhideWhenUsed="0" w:defQFormat="0" w:count="371">
+  <w:latentStyles w:defLockedState="0" w:defUIPriority="99" w:defSemiHidden="0" w:defUnhideWhenUsed="0" w:defQFormat="0" w:count="376">
     <w:lsdException w:name="Normal" w:uiPriority="0" w:qFormat="1"/>
     <w:lsdException w:name="heading 1" w:uiPriority="9" w:qFormat="1"/>
     <w:lsdException w:name="heading 2" w:semiHidden="1" w:uiPriority="9" w:unhideWhenUsed="1" w:qFormat="1"/>
@@ -1726,18 +1726,23 @@
     <w:lsdException w:name="List Table 5 Dark Accent 6" w:uiPriority="50"/>
     <w:lsdException w:name="List Table 6 Colorful Accent 6" w:uiPriority="51"/>
     <w:lsdException w:name="List Table 7 Colorful Accent 6" w:uiPriority="52"/>
+    <w:lsdException w:name="Mention" w:semiHidden="1" w:unhideWhenUsed="1"/>
+    <w:lsdException w:name="Smart Hyperlink" w:semiHidden="1" w:unhideWhenUsed="1"/>
+    <w:lsdException w:name="Hashtag" w:semiHidden="1" w:unhideWhenUsed="1"/>
+    <w:lsdException w:name="Unresolved Mention" w:semiHidden="1" w:unhideWhenUsed="1"/>
+    <w:lsdException w:name="Smart Link" w:semiHidden="1" w:unhideWhenUsed="1"/>
   </w:latentStyles>
-  <w:style w:type="paragraph" w:default="1" w:styleId="a">
+  <w:style w:type="paragraph" w:default="1" w:styleId="Normal">
     <w:name w:val="Normal"/>
     <w:qFormat/>
   </w:style>
-  <w:style w:type="character" w:default="1" w:styleId="a0">
+  <w:style w:type="character" w:default="1" w:styleId="DefaultParagraphFont">
     <w:name w:val="Default Paragraph Font"/>
     <w:uiPriority w:val="1"/>
     <w:semiHidden/>
     <w:unhideWhenUsed/>
   </w:style>
-  <w:style w:type="table" w:default="1" w:styleId="a1">
+  <w:style w:type="table" w:default="1" w:styleId="TableNormal">
     <w:name w:val="Normal Table"/>
     <w:uiPriority w:val="99"/>
     <w:semiHidden/>
@@ -1752,7 +1757,7 @@
       </w:tblCellMar>
     </w:tblPr>
   </w:style>
-  <w:style w:type="numbering" w:default="1" w:styleId="a2">
+  <w:style w:type="numbering" w:default="1" w:styleId="NoList">
     <w:name w:val="No List"/>
     <w:uiPriority w:val="99"/>
     <w:semiHidden/>
@@ -1923,8 +1928,8 @@
   </w:style>
   <w:style w:type="paragraph" w:customStyle="1" w:styleId="Heading">
     <w:name w:val="Heading"/>
-    <w:basedOn w:val="a"/>
-    <w:next w:val="a3"/>
+    <w:basedOn w:val="Normal"/>
+    <w:next w:val="BodyText"/>
     <w:qFormat/>
     <w:pPr>
       <w:keepNext/>
@@ -1936,20 +1941,20 @@
       <w:szCs w:val="28"/>
     </w:rPr>
   </w:style>
-  <w:style w:type="paragraph" w:styleId="a3">
+  <w:style w:type="paragraph" w:styleId="BodyText">
     <w:name w:val="Body Text"/>
-    <w:basedOn w:val="a"/>
+    <w:basedOn w:val="Normal"/>
     <w:pPr>
       <w:spacing w:after="140" w:line="288" w:lineRule="auto"/>
     </w:pPr>
   </w:style>
-  <w:style w:type="paragraph" w:styleId="a4">
+  <w:style w:type="paragraph" w:styleId="List">
     <w:name w:val="List"/>
-    <w:basedOn w:val="a3"/>
-  </w:style>
-  <w:style w:type="paragraph" w:styleId="a5">
+    <w:basedOn w:val="BodyText"/>
+  </w:style>
+  <w:style w:type="paragraph" w:styleId="Caption">
     <w:name w:val="caption"/>
-    <w:basedOn w:val="a"/>
+    <w:basedOn w:val="Normal"/>
     <w:qFormat/>
     <w:pPr>
       <w:suppressLineNumbers/>
@@ -1962,7 +1967,7 @@
   </w:style>
   <w:style w:type="paragraph" w:customStyle="1" w:styleId="Index">
     <w:name w:val="Index"/>
-    <w:basedOn w:val="a"/>
+    <w:basedOn w:val="Normal"/>
     <w:qFormat/>
     <w:pPr>
       <w:suppressLineNumbers/>
@@ -1970,7 +1975,7 @@
   </w:style>
   <w:style w:type="paragraph" w:customStyle="1" w:styleId="PreformattedText">
     <w:name w:val="Preformatted Text"/>
-    <w:basedOn w:val="a"/>
+    <w:basedOn w:val="Normal"/>
     <w:qFormat/>
     <w:rPr>
       <w:rFonts w:ascii="Liberation Mono" w:eastAsia="NSimSun" w:hAnsi="Liberation Mono" w:cs="Liberation Mono"/>
@@ -1980,7 +1985,7 @@
   </w:style>
   <w:style w:type="paragraph" w:customStyle="1" w:styleId="TableContents">
     <w:name w:val="Table Contents"/>
-    <w:basedOn w:val="a"/>
+    <w:basedOn w:val="Normal"/>
     <w:qFormat/>
     <w:pPr>
       <w:suppressLineNumbers/>
@@ -1998,9 +2003,9 @@
       <w:bCs/>
     </w:rPr>
   </w:style>
-  <w:style w:type="paragraph" w:styleId="a6">
+  <w:style w:type="paragraph" w:styleId="ListParagraph">
     <w:name w:val="List Paragraph"/>
-    <w:basedOn w:val="a"/>
+    <w:basedOn w:val="Normal"/>
     <w:qFormat/>
     <w:pPr>
       <w:ind w:left="720"/>
